--- a/__run_iterative_BTW_for_actual_data_analysis/Instruction_verA.docx
+++ b/__run_iterative_BTW_for_actual_data_analysis/Instruction_verA.docx
@@ -728,6 +728,7 @@
       <w:r>
         <w:rPr>
           <w:rFonts w:ascii="Times New Roman" w:hAnsi="Times New Roman" w:cs="Times New Roman"/>
+          <w:noProof/>
           <w:lang w:eastAsia="ja-JP"/>
         </w:rPr>
         <w:drawing>
@@ -869,6 +870,7 @@
       <w:r>
         <w:rPr>
           <w:rFonts w:ascii="Times New Roman" w:hAnsi="Times New Roman" w:cs="Times New Roman"/>
+          <w:noProof/>
           <w:lang w:eastAsia="ja-JP"/>
         </w:rPr>
         <w:drawing>
@@ -1026,911 +1028,2277 @@
           <w:rFonts w:ascii="Times New Roman" w:hAnsi="Times New Roman" w:cs="Times New Roman"/>
           <w:lang w:eastAsia="ja-JP"/>
         </w:rPr>
-        <w:t>This code allows you to categorize mutations. For example, if you want to consider</w:t>
-      </w:r>
+        <w:t xml:space="preserve">This code allows you to </w:t>
+      </w:r>
+    </w:p>
+    <w:p>
+      <w:pPr>
+        <w:rPr>
+          <w:rFonts w:ascii="Times New Roman" w:hAnsi="Times New Roman" w:cs="Times New Roman"/>
+          <w:lang w:eastAsia="ja-JP"/>
+        </w:rPr>
+      </w:pPr>
+      <w:r>
+        <w:rPr>
+          <w:rFonts w:ascii="Times New Roman" w:hAnsi="Times New Roman" w:cs="Times New Roman"/>
+          <w:lang w:eastAsia="ja-JP"/>
+        </w:rPr>
+        <w:t xml:space="preserve">     </w:t>
+      </w:r>
+      <w:r>
+        <w:rPr>
+          <w:rFonts w:ascii="Times New Roman" w:hAnsi="Times New Roman" w:cs="Times New Roman"/>
+          <w:lang w:eastAsia="ja-JP"/>
+        </w:rPr>
+        <w:t xml:space="preserve">categorize mutations. </w:t>
+      </w:r>
+      <w:r>
+        <w:rPr>
+          <w:rFonts w:ascii="Times New Roman" w:hAnsi="Times New Roman" w:cs="Times New Roman"/>
+          <w:lang w:eastAsia="ja-JP"/>
+        </w:rPr>
+        <w:t xml:space="preserve">Mutations in one category will be summed up to calculate </w:t>
+      </w:r>
+    </w:p>
+    <w:p>
+      <w:pPr>
+        <w:rPr>
+          <w:rFonts w:ascii="Times New Roman" w:hAnsi="Times New Roman" w:cs="Times New Roman"/>
+          <w:lang w:eastAsia="ja-JP"/>
+        </w:rPr>
+      </w:pPr>
+      <w:r>
+        <w:rPr>
+          <w:rFonts w:ascii="Times New Roman" w:hAnsi="Times New Roman" w:cs="Times New Roman"/>
+          <w:lang w:eastAsia="ja-JP"/>
+        </w:rPr>
+        <w:t xml:space="preserve">     </w:t>
+      </w:r>
+      <w:r>
+        <w:rPr>
+          <w:rFonts w:ascii="Times New Roman" w:hAnsi="Times New Roman" w:cs="Times New Roman"/>
+          <w:lang w:eastAsia="ja-JP"/>
+        </w:rPr>
+        <w:t xml:space="preserve">SFS for the weighting. </w:t>
+      </w:r>
+      <w:r>
+        <w:rPr>
+          <w:rFonts w:ascii="Times New Roman" w:hAnsi="Times New Roman" w:cs="Times New Roman"/>
+          <w:lang w:eastAsia="ja-JP"/>
+        </w:rPr>
+        <w:t xml:space="preserve">For example, if you </w:t>
+      </w:r>
+      <w:r>
+        <w:rPr>
+          <w:rFonts w:ascii="Times New Roman" w:hAnsi="Times New Roman" w:cs="Times New Roman"/>
+          <w:lang w:eastAsia="ja-JP"/>
+        </w:rPr>
+        <w:t xml:space="preserve">want to put </w:t>
+      </w:r>
+    </w:p>
+    <w:p>
+      <w:pPr>
+        <w:rPr>
+          <w:rFonts w:ascii="Times New Roman" w:hAnsi="Times New Roman" w:cs="Times New Roman"/>
+          <w:lang w:eastAsia="ja-JP"/>
+        </w:rPr>
+      </w:pPr>
+      <w:r>
+        <w:rPr>
+          <w:rFonts w:ascii="Times New Roman" w:hAnsi="Times New Roman" w:cs="Times New Roman"/>
+          <w:lang w:eastAsia="ja-JP"/>
+        </w:rPr>
+        <w:t xml:space="preserve">     </w:t>
+      </w:r>
+      <w:r>
+        <w:rPr>
+          <w:rFonts w:ascii="Times New Roman" w:hAnsi="Times New Roman" w:cs="Times New Roman"/>
+          <w:lang w:eastAsia="ja-JP"/>
+        </w:rPr>
+        <w:t xml:space="preserve">T-&gt;C, T-&gt;G, A-&gt;C and A-&gt;G mutations into the first category, </w:t>
+      </w:r>
+    </w:p>
+    <w:p>
+      <w:pPr>
+        <w:rPr>
+          <w:rFonts w:ascii="Times New Roman" w:hAnsi="Times New Roman" w:cs="Times New Roman"/>
+          <w:lang w:eastAsia="ja-JP"/>
+        </w:rPr>
+      </w:pPr>
+      <w:r>
+        <w:rPr>
+          <w:rFonts w:ascii="Times New Roman" w:hAnsi="Times New Roman" w:cs="Times New Roman"/>
+          <w:lang w:eastAsia="ja-JP"/>
+        </w:rPr>
+        <w:t xml:space="preserve">     </w:t>
+      </w:r>
+      <w:r>
+        <w:rPr>
+          <w:rFonts w:ascii="Times New Roman" w:hAnsi="Times New Roman" w:cs="Times New Roman"/>
+          <w:lang w:eastAsia="ja-JP"/>
+        </w:rPr>
+        <w:t>C-&gt;T, T-&gt;G, C-&gt;A and G-&gt;A</w:t>
+      </w:r>
+      <w:r>
+        <w:rPr>
+          <w:rFonts w:ascii="Times New Roman" w:hAnsi="Times New Roman" w:cs="Times New Roman"/>
+          <w:lang w:eastAsia="ja-JP"/>
+        </w:rPr>
+        <w:t xml:space="preserve"> </w:t>
+      </w:r>
+      <w:r>
+        <w:rPr>
+          <w:rFonts w:ascii="Times New Roman" w:hAnsi="Times New Roman" w:cs="Times New Roman"/>
+          <w:lang w:eastAsia="ja-JP"/>
+        </w:rPr>
+        <w:t xml:space="preserve">mutations into the second category and </w:t>
+      </w:r>
+    </w:p>
+    <w:p>
+      <w:pPr>
+        <w:rPr>
+          <w:rFonts w:ascii="Times New Roman" w:hAnsi="Times New Roman" w:cs="Times New Roman"/>
+          <w:lang w:eastAsia="ja-JP"/>
+        </w:rPr>
+      </w:pPr>
+      <w:r>
+        <w:rPr>
+          <w:rFonts w:ascii="Times New Roman" w:hAnsi="Times New Roman" w:cs="Times New Roman"/>
+          <w:lang w:eastAsia="ja-JP"/>
+        </w:rPr>
+        <w:t xml:space="preserve">     </w:t>
+      </w:r>
+      <w:r>
+        <w:rPr>
+          <w:rFonts w:ascii="Times New Roman" w:hAnsi="Times New Roman" w:cs="Times New Roman"/>
+          <w:lang w:eastAsia="ja-JP"/>
+        </w:rPr>
+        <w:t>A-&gt;T, T-&gt;A, G-&gt;C and C-&gt;G mutations into the third category,</w:t>
+      </w:r>
+    </w:p>
+    <w:p>
+      <w:pPr>
+        <w:rPr>
+          <w:rFonts w:ascii="Times New Roman" w:hAnsi="Times New Roman" w:cs="Times New Roman"/>
+          <w:lang w:eastAsia="ja-JP"/>
+        </w:rPr>
+      </w:pPr>
+      <w:r>
+        <w:rPr>
+          <w:rFonts w:ascii="Times New Roman" w:hAnsi="Times New Roman" w:cs="Times New Roman"/>
+          <w:lang w:eastAsia="ja-JP"/>
+        </w:rPr>
+        <w:t xml:space="preserve">     </w:t>
+      </w:r>
+      <w:r>
+        <w:rPr>
+          <w:rFonts w:ascii="Times New Roman" w:hAnsi="Times New Roman" w:cs="Times New Roman"/>
+          <w:lang w:eastAsia="ja-JP"/>
+        </w:rPr>
+        <w:t>you can set d = 3.</w:t>
+      </w:r>
+    </w:p>
+    <w:p>
+      <w:pPr>
+        <w:rPr>
+          <w:rFonts w:ascii="Times New Roman" w:hAnsi="Times New Roman" w:cs="Times New Roman"/>
+          <w:lang w:eastAsia="ja-JP"/>
+        </w:rPr>
+      </w:pPr>
+      <w:r>
+        <w:rPr>
+          <w:rFonts w:ascii="Times New Roman" w:hAnsi="Times New Roman" w:cs="Times New Roman"/>
+          <w:lang w:eastAsia="ja-JP"/>
+        </w:rPr>
+        <w:t xml:space="preserve">     </w:t>
+      </w:r>
+      <w:r>
+        <w:rPr>
+          <w:rFonts w:ascii="Times New Roman" w:hAnsi="Times New Roman" w:cs="Times New Roman"/>
+          <w:lang w:eastAsia="ja-JP"/>
+        </w:rPr>
+        <w:t>If you want to consider each of 12 mutations separately, you can set d = 12.</w:t>
+      </w:r>
+    </w:p>
+    <w:p>
+      <w:pPr>
+        <w:rPr>
+          <w:rFonts w:ascii="Times New Roman" w:hAnsi="Times New Roman" w:cs="Times New Roman"/>
+          <w:lang w:eastAsia="ja-JP"/>
+        </w:rPr>
+      </w:pPr>
+    </w:p>
+    <w:p>
+      <w:pPr>
+        <w:rPr>
+          <w:rFonts w:ascii="Times New Roman" w:hAnsi="Times New Roman" w:cs="Times New Roman"/>
+          <w:lang w:eastAsia="ja-JP"/>
+        </w:rPr>
+      </w:pPr>
+      <w:r>
+        <w:rPr>
+          <w:rFonts w:ascii="Times New Roman" w:hAnsi="Times New Roman" w:cs="Times New Roman"/>
+          <w:b/>
+          <w:lang w:eastAsia="ja-JP"/>
+        </w:rPr>
+        <w:t>e</w:t>
+      </w:r>
+      <w:r>
+        <w:rPr>
+          <w:rFonts w:ascii="Times New Roman" w:hAnsi="Times New Roman" w:cs="Times New Roman"/>
+          <w:lang w:eastAsia="ja-JP"/>
+        </w:rPr>
+        <w:t>: O</w:t>
+      </w:r>
+      <w:r>
+        <w:rPr>
+          <w:rFonts w:ascii="Times New Roman" w:hAnsi="Times New Roman" w:cs="Times New Roman"/>
+          <w:lang w:eastAsia="ja-JP"/>
+        </w:rPr>
+        <w:t xml:space="preserve">rder of the first sequence of </w:t>
+      </w:r>
+      <w:r>
+        <w:rPr>
+          <w:rFonts w:ascii="Times New Roman" w:hAnsi="Times New Roman" w:cs="Times New Roman"/>
+          <w:lang w:eastAsia="ja-JP"/>
+        </w:rPr>
+        <w:t xml:space="preserve">the species you want to analyze in the sequence file </w:t>
+      </w:r>
+    </w:p>
+    <w:p>
+      <w:pPr>
+        <w:rPr>
+          <w:rFonts w:ascii="Times New Roman" w:hAnsi="Times New Roman" w:cs="Times New Roman"/>
+          <w:i/>
+          <w:lang w:eastAsia="ja-JP"/>
+        </w:rPr>
+      </w:pPr>
+      <w:r>
+        <w:rPr>
+          <w:rFonts w:ascii="Times New Roman" w:hAnsi="Times New Roman" w:cs="Times New Roman"/>
+          <w:lang w:eastAsia="ja-JP"/>
+        </w:rPr>
+        <w:t xml:space="preserve">    (sample_seq.txt). In the example file, if you are estimating the SFS of </w:t>
+      </w:r>
+      <w:r>
+        <w:rPr>
+          <w:rFonts w:ascii="Times New Roman" w:hAnsi="Times New Roman" w:cs="Times New Roman"/>
+          <w:i/>
+          <w:lang w:eastAsia="ja-JP"/>
+        </w:rPr>
+        <w:t xml:space="preserve">D. </w:t>
+      </w:r>
+    </w:p>
+    <w:p>
+      <w:pPr>
+        <w:rPr>
+          <w:rFonts w:ascii="Times New Roman" w:hAnsi="Times New Roman" w:cs="Times New Roman"/>
+          <w:lang w:eastAsia="ja-JP"/>
+        </w:rPr>
+      </w:pPr>
+      <w:r>
+        <w:rPr>
+          <w:rFonts w:ascii="Times New Roman" w:hAnsi="Times New Roman" w:cs="Times New Roman"/>
+          <w:i/>
+          <w:lang w:eastAsia="ja-JP"/>
+        </w:rPr>
+        <w:t xml:space="preserve">    </w:t>
+      </w:r>
+      <w:r>
+        <w:rPr>
+          <w:rFonts w:ascii="Times New Roman" w:hAnsi="Times New Roman" w:cs="Times New Roman"/>
+          <w:i/>
+          <w:lang w:eastAsia="ja-JP"/>
+        </w:rPr>
+        <w:t>melanogaster</w:t>
+      </w:r>
+      <w:r>
+        <w:rPr>
+          <w:rFonts w:ascii="Times New Roman" w:hAnsi="Times New Roman" w:cs="Times New Roman"/>
+          <w:lang w:eastAsia="ja-JP"/>
+        </w:rPr>
+        <w:t>, the sequences of this species come first and start from 1</w:t>
+      </w:r>
+      <w:r>
+        <w:rPr>
+          <w:rFonts w:ascii="Times New Roman" w:hAnsi="Times New Roman" w:cs="Times New Roman"/>
+          <w:vertAlign w:val="superscript"/>
+          <w:lang w:eastAsia="ja-JP"/>
+        </w:rPr>
+        <w:t>st</w:t>
+      </w:r>
+      <w:r>
+        <w:rPr>
+          <w:rFonts w:ascii="Times New Roman" w:hAnsi="Times New Roman" w:cs="Times New Roman"/>
+          <w:lang w:eastAsia="ja-JP"/>
+        </w:rPr>
+        <w:t xml:space="preserve"> line, so e = </w:t>
+      </w:r>
+    </w:p>
+    <w:p>
+      <w:pPr>
+        <w:rPr>
+          <w:rFonts w:ascii="Times New Roman" w:hAnsi="Times New Roman" w:cs="Times New Roman"/>
+          <w:lang w:eastAsia="ja-JP"/>
+        </w:rPr>
+      </w:pPr>
+      <w:r>
+        <w:rPr>
+          <w:rFonts w:ascii="Times New Roman" w:hAnsi="Times New Roman" w:cs="Times New Roman"/>
+          <w:lang w:eastAsia="ja-JP"/>
+        </w:rPr>
+        <w:t xml:space="preserve">    1. If you want to analyze </w:t>
+      </w:r>
+      <w:r>
+        <w:rPr>
+          <w:rFonts w:ascii="Times New Roman" w:hAnsi="Times New Roman" w:cs="Times New Roman"/>
+          <w:i/>
+          <w:lang w:eastAsia="ja-JP"/>
+        </w:rPr>
+        <w:t xml:space="preserve">D. </w:t>
+      </w:r>
+      <w:proofErr w:type="spellStart"/>
+      <w:r>
+        <w:rPr>
+          <w:rFonts w:ascii="Times New Roman" w:hAnsi="Times New Roman" w:cs="Times New Roman"/>
+          <w:i/>
+          <w:lang w:eastAsia="ja-JP"/>
+        </w:rPr>
+        <w:t>simulans</w:t>
+      </w:r>
+      <w:proofErr w:type="spellEnd"/>
+      <w:r>
+        <w:rPr>
+          <w:rFonts w:ascii="Times New Roman" w:hAnsi="Times New Roman" w:cs="Times New Roman"/>
+          <w:lang w:eastAsia="ja-JP"/>
+        </w:rPr>
+        <w:t>, e = 15.</w:t>
+      </w:r>
+    </w:p>
+    <w:p>
+      <w:pPr>
+        <w:rPr>
+          <w:rFonts w:ascii="Times New Roman" w:hAnsi="Times New Roman" w:cs="Times New Roman"/>
+          <w:lang w:eastAsia="ja-JP"/>
+        </w:rPr>
+      </w:pPr>
+    </w:p>
+    <w:p>
+      <w:pPr>
+        <w:rPr>
+          <w:rFonts w:ascii="Times New Roman" w:hAnsi="Times New Roman" w:cs="Times New Roman"/>
+          <w:lang w:eastAsia="ja-JP"/>
+        </w:rPr>
+      </w:pPr>
+      <w:r>
+        <w:rPr>
+          <w:rFonts w:ascii="Times New Roman" w:hAnsi="Times New Roman" w:cs="Times New Roman"/>
+          <w:b/>
+          <w:lang w:eastAsia="ja-JP"/>
+        </w:rPr>
+        <w:t>f</w:t>
+      </w:r>
+      <w:r>
+        <w:rPr>
+          <w:rFonts w:ascii="Times New Roman" w:hAnsi="Times New Roman" w:cs="Times New Roman"/>
+          <w:lang w:eastAsia="ja-JP"/>
+        </w:rPr>
+        <w:t>: O</w:t>
+      </w:r>
+      <w:r>
+        <w:rPr>
+          <w:rFonts w:ascii="Times New Roman" w:hAnsi="Times New Roman" w:cs="Times New Roman"/>
+          <w:lang w:eastAsia="ja-JP"/>
+        </w:rPr>
+        <w:t xml:space="preserve">rder of the first sequence of </w:t>
+      </w:r>
+      <w:r>
+        <w:rPr>
+          <w:rFonts w:ascii="Times New Roman" w:hAnsi="Times New Roman" w:cs="Times New Roman"/>
+          <w:lang w:eastAsia="ja-JP"/>
+        </w:rPr>
+        <w:t xml:space="preserve">the species you want to analyze in the sequence file </w:t>
+      </w:r>
+    </w:p>
+    <w:p>
+      <w:pPr>
+        <w:rPr>
+          <w:rFonts w:ascii="Times New Roman" w:hAnsi="Times New Roman" w:cs="Times New Roman"/>
+          <w:i/>
+          <w:lang w:eastAsia="ja-JP"/>
+        </w:rPr>
+      </w:pPr>
+      <w:r>
+        <w:rPr>
+          <w:rFonts w:ascii="Times New Roman" w:hAnsi="Times New Roman" w:cs="Times New Roman"/>
+          <w:lang w:eastAsia="ja-JP"/>
+        </w:rPr>
+        <w:t xml:space="preserve">    (sample_seq.txt). In the example file, 1</w:t>
+      </w:r>
+      <w:proofErr w:type="gramStart"/>
+      <w:r>
+        <w:rPr>
+          <w:rFonts w:ascii="Times New Roman" w:hAnsi="Times New Roman" w:cs="Times New Roman"/>
+          <w:vertAlign w:val="superscript"/>
+          <w:lang w:eastAsia="ja-JP"/>
+        </w:rPr>
+        <w:t>st</w:t>
+      </w:r>
+      <w:r>
+        <w:rPr>
+          <w:rFonts w:ascii="Times New Roman" w:hAnsi="Times New Roman" w:cs="Times New Roman"/>
+          <w:lang w:eastAsia="ja-JP"/>
+        </w:rPr>
+        <w:t xml:space="preserve">  ~</w:t>
+      </w:r>
+      <w:proofErr w:type="gramEnd"/>
+      <w:r>
+        <w:rPr>
+          <w:rFonts w:ascii="Times New Roman" w:hAnsi="Times New Roman" w:cs="Times New Roman"/>
+          <w:lang w:eastAsia="ja-JP"/>
+        </w:rPr>
+        <w:t xml:space="preserve"> 14</w:t>
+      </w:r>
+      <w:r>
+        <w:rPr>
+          <w:rFonts w:ascii="Times New Roman" w:hAnsi="Times New Roman" w:cs="Times New Roman"/>
+          <w:vertAlign w:val="superscript"/>
+          <w:lang w:eastAsia="ja-JP"/>
+        </w:rPr>
+        <w:t>th</w:t>
+      </w:r>
+      <w:r>
+        <w:rPr>
+          <w:rFonts w:ascii="Times New Roman" w:hAnsi="Times New Roman" w:cs="Times New Roman"/>
+          <w:lang w:eastAsia="ja-JP"/>
+        </w:rPr>
+        <w:t xml:space="preserve"> sequences are from </w:t>
+      </w:r>
+      <w:r>
+        <w:rPr>
+          <w:rFonts w:ascii="Times New Roman" w:hAnsi="Times New Roman" w:cs="Times New Roman"/>
+          <w:i/>
+          <w:lang w:eastAsia="ja-JP"/>
+        </w:rPr>
+        <w:t xml:space="preserve">D. </w:t>
+      </w:r>
+    </w:p>
+    <w:p>
+      <w:pPr>
+        <w:rPr>
+          <w:rFonts w:ascii="Times New Roman" w:hAnsi="Times New Roman" w:cs="Times New Roman"/>
+          <w:lang w:eastAsia="ja-JP"/>
+        </w:rPr>
+      </w:pPr>
+      <w:r>
+        <w:rPr>
+          <w:rFonts w:ascii="Times New Roman" w:hAnsi="Times New Roman" w:cs="Times New Roman"/>
+          <w:i/>
+          <w:lang w:eastAsia="ja-JP"/>
+        </w:rPr>
+        <w:t xml:space="preserve">    </w:t>
+      </w:r>
+      <w:r>
+        <w:rPr>
+          <w:rFonts w:ascii="Times New Roman" w:hAnsi="Times New Roman" w:cs="Times New Roman"/>
+          <w:i/>
+          <w:lang w:eastAsia="ja-JP"/>
+        </w:rPr>
+        <w:t>melanogaster</w:t>
+      </w:r>
+      <w:r>
+        <w:rPr>
+          <w:rFonts w:ascii="Times New Roman" w:hAnsi="Times New Roman" w:cs="Times New Roman"/>
+          <w:lang w:eastAsia="ja-JP"/>
+        </w:rPr>
+        <w:t>) and 15</w:t>
+      </w:r>
+      <w:r>
+        <w:rPr>
+          <w:rFonts w:ascii="Times New Roman" w:hAnsi="Times New Roman" w:cs="Times New Roman"/>
+          <w:vertAlign w:val="superscript"/>
+          <w:lang w:eastAsia="ja-JP"/>
+        </w:rPr>
+        <w:t>th</w:t>
+      </w:r>
+      <w:r>
+        <w:rPr>
+          <w:rFonts w:ascii="Times New Roman" w:hAnsi="Times New Roman" w:cs="Times New Roman"/>
+          <w:lang w:eastAsia="ja-JP"/>
+        </w:rPr>
+        <w:t xml:space="preserve"> ~ 35</w:t>
+      </w:r>
+      <w:r>
+        <w:rPr>
+          <w:rFonts w:ascii="Times New Roman" w:hAnsi="Times New Roman" w:cs="Times New Roman"/>
+          <w:vertAlign w:val="superscript"/>
+          <w:lang w:eastAsia="ja-JP"/>
+        </w:rPr>
+        <w:t>th</w:t>
+      </w:r>
+      <w:r>
+        <w:rPr>
+          <w:rFonts w:ascii="Times New Roman" w:hAnsi="Times New Roman" w:cs="Times New Roman"/>
+          <w:lang w:eastAsia="ja-JP"/>
+        </w:rPr>
+        <w:t xml:space="preserve"> sequences are from </w:t>
+      </w:r>
+      <w:r>
+        <w:rPr>
+          <w:rFonts w:ascii="Times New Roman" w:hAnsi="Times New Roman" w:cs="Times New Roman"/>
+          <w:i/>
+          <w:lang w:eastAsia="ja-JP"/>
+        </w:rPr>
+        <w:t xml:space="preserve">D. </w:t>
+      </w:r>
+      <w:proofErr w:type="spellStart"/>
+      <w:r>
+        <w:rPr>
+          <w:rFonts w:ascii="Times New Roman" w:hAnsi="Times New Roman" w:cs="Times New Roman"/>
+          <w:i/>
+          <w:lang w:eastAsia="ja-JP"/>
+        </w:rPr>
+        <w:t>simulans</w:t>
+      </w:r>
+      <w:proofErr w:type="spellEnd"/>
+      <w:r>
+        <w:rPr>
+          <w:rFonts w:ascii="Times New Roman" w:hAnsi="Times New Roman" w:cs="Times New Roman"/>
+          <w:lang w:eastAsia="ja-JP"/>
+        </w:rPr>
+        <w:t xml:space="preserve">. </w:t>
+      </w:r>
+      <w:proofErr w:type="gramStart"/>
+      <w:r>
+        <w:rPr>
+          <w:rFonts w:ascii="Times New Roman" w:hAnsi="Times New Roman" w:cs="Times New Roman"/>
+          <w:lang w:eastAsia="ja-JP"/>
+        </w:rPr>
+        <w:t>So</w:t>
+      </w:r>
+      <w:proofErr w:type="gramEnd"/>
+      <w:r>
+        <w:rPr>
+          <w:rFonts w:ascii="Times New Roman" w:hAnsi="Times New Roman" w:cs="Times New Roman"/>
+          <w:lang w:eastAsia="ja-JP"/>
+        </w:rPr>
+        <w:t xml:space="preserve"> f = 14 </w:t>
+      </w:r>
+      <w:r>
+        <w:rPr>
+          <w:rFonts w:ascii="Times New Roman" w:hAnsi="Times New Roman" w:cs="Times New Roman"/>
+          <w:lang w:eastAsia="ja-JP"/>
+        </w:rPr>
+        <w:t xml:space="preserve">if you are </w:t>
+      </w:r>
+    </w:p>
+    <w:p>
+      <w:pPr>
+        <w:rPr>
+          <w:rFonts w:ascii="Times New Roman" w:hAnsi="Times New Roman" w:cs="Times New Roman"/>
+          <w:lang w:eastAsia="ja-JP"/>
+        </w:rPr>
+      </w:pPr>
+      <w:r>
+        <w:rPr>
+          <w:rFonts w:ascii="Times New Roman" w:hAnsi="Times New Roman" w:cs="Times New Roman"/>
+          <w:lang w:eastAsia="ja-JP"/>
+        </w:rPr>
+        <w:t xml:space="preserve">    analyzing </w:t>
+      </w:r>
+      <w:r>
+        <w:rPr>
+          <w:rFonts w:ascii="Times New Roman" w:hAnsi="Times New Roman" w:cs="Times New Roman"/>
+          <w:i/>
+          <w:lang w:eastAsia="ja-JP"/>
+        </w:rPr>
+        <w:t>D. melanogaster</w:t>
+      </w:r>
+      <w:r>
+        <w:rPr>
+          <w:rFonts w:ascii="Times New Roman" w:hAnsi="Times New Roman" w:cs="Times New Roman"/>
+          <w:lang w:eastAsia="ja-JP"/>
+        </w:rPr>
+        <w:t xml:space="preserve"> and f = 35 if you are analyzing </w:t>
+      </w:r>
+      <w:r>
+        <w:rPr>
+          <w:rFonts w:ascii="Times New Roman" w:hAnsi="Times New Roman" w:cs="Times New Roman"/>
+          <w:i/>
+          <w:lang w:eastAsia="ja-JP"/>
+        </w:rPr>
+        <w:t xml:space="preserve">D. </w:t>
+      </w:r>
+      <w:proofErr w:type="spellStart"/>
+      <w:r>
+        <w:rPr>
+          <w:rFonts w:ascii="Times New Roman" w:hAnsi="Times New Roman" w:cs="Times New Roman"/>
+          <w:i/>
+          <w:lang w:eastAsia="ja-JP"/>
+        </w:rPr>
+        <w:t>simulans</w:t>
+      </w:r>
+      <w:proofErr w:type="spellEnd"/>
+      <w:r>
+        <w:rPr>
+          <w:rFonts w:ascii="Times New Roman" w:hAnsi="Times New Roman" w:cs="Times New Roman"/>
+          <w:lang w:eastAsia="ja-JP"/>
+        </w:rPr>
+        <w:t xml:space="preserve">. Note that </w:t>
+      </w:r>
+      <w:r>
+        <w:rPr>
+          <w:rFonts w:ascii="Times New Roman" w:hAnsi="Times New Roman" w:cs="Times New Roman"/>
+          <w:lang w:eastAsia="ja-JP"/>
+        </w:rPr>
+        <w:t>e</w:t>
+      </w:r>
+      <w:r>
+        <w:rPr>
+          <w:rFonts w:ascii="Times New Roman" w:hAnsi="Times New Roman" w:cs="Times New Roman"/>
+          <w:lang w:eastAsia="ja-JP"/>
+        </w:rPr>
+        <w:t xml:space="preserve"> </w:t>
+      </w:r>
+    </w:p>
+    <w:p>
+      <w:pPr>
+        <w:rPr>
+          <w:rFonts w:ascii="Times New Roman" w:hAnsi="Times New Roman" w:cs="Times New Roman"/>
+          <w:lang w:eastAsia="ja-JP"/>
+        </w:rPr>
+      </w:pPr>
+      <w:r>
+        <w:rPr>
+          <w:rFonts w:ascii="Times New Roman" w:hAnsi="Times New Roman" w:cs="Times New Roman"/>
+          <w:lang w:eastAsia="ja-JP"/>
+        </w:rPr>
+        <w:t xml:space="preserve">    </w:t>
+      </w:r>
+      <w:r>
+        <w:rPr>
+          <w:rFonts w:ascii="Times New Roman" w:hAnsi="Times New Roman" w:cs="Times New Roman"/>
+          <w:lang w:eastAsia="ja-JP"/>
+        </w:rPr>
+        <w:t xml:space="preserve">and </w:t>
+      </w:r>
+      <w:r>
+        <w:rPr>
+          <w:rFonts w:ascii="Times New Roman" w:hAnsi="Times New Roman" w:cs="Times New Roman"/>
+          <w:lang w:eastAsia="ja-JP"/>
+        </w:rPr>
+        <w:t>f</w:t>
+      </w:r>
+      <w:r>
+        <w:rPr>
+          <w:rFonts w:ascii="Times New Roman" w:hAnsi="Times New Roman" w:cs="Times New Roman"/>
+          <w:lang w:eastAsia="ja-JP"/>
+        </w:rPr>
+        <w:t xml:space="preserve"> refer the order of the “sequences” in the file</w:t>
+      </w:r>
+      <w:r>
+        <w:rPr>
+          <w:rFonts w:ascii="Times New Roman" w:hAnsi="Times New Roman" w:cs="Times New Roman"/>
+          <w:lang w:eastAsia="ja-JP"/>
+        </w:rPr>
+        <w:t>, not the line number</w:t>
+      </w:r>
+      <w:r>
+        <w:rPr>
+          <w:rFonts w:ascii="Times New Roman" w:hAnsi="Times New Roman" w:cs="Times New Roman"/>
+          <w:lang w:eastAsia="ja-JP"/>
+        </w:rPr>
+        <w:t xml:space="preserve">. </w:t>
+      </w:r>
+    </w:p>
+    <w:p>
+      <w:pPr>
+        <w:rPr>
+          <w:rFonts w:ascii="Times New Roman" w:hAnsi="Times New Roman" w:cs="Times New Roman"/>
+          <w:lang w:eastAsia="ja-JP"/>
+        </w:rPr>
+      </w:pPr>
+    </w:p>
+    <w:p>
+      <w:pPr>
+        <w:rPr>
+          <w:rFonts w:ascii="Times New Roman" w:hAnsi="Times New Roman" w:cs="Times New Roman"/>
+          <w:lang w:eastAsia="ja-JP"/>
+        </w:rPr>
+      </w:pPr>
+      <w:proofErr w:type="spellStart"/>
+      <w:r>
+        <w:rPr>
+          <w:rFonts w:ascii="Times New Roman" w:hAnsi="Times New Roman" w:cs="Times New Roman"/>
+          <w:b/>
+          <w:lang w:eastAsia="ja-JP"/>
+        </w:rPr>
+        <w:t>mut_TC~mut_GA</w:t>
+      </w:r>
+      <w:proofErr w:type="spellEnd"/>
+      <w:r>
+        <w:rPr>
+          <w:rFonts w:ascii="Times New Roman" w:hAnsi="Times New Roman" w:cs="Times New Roman"/>
+          <w:lang w:eastAsia="ja-JP"/>
+        </w:rPr>
+        <w:t xml:space="preserve">: </w:t>
+      </w:r>
+      <w:r>
+        <w:rPr>
+          <w:rFonts w:ascii="Times New Roman" w:hAnsi="Times New Roman" w:cs="Times New Roman"/>
+          <w:lang w:eastAsia="ja-JP"/>
+        </w:rPr>
+        <w:t xml:space="preserve">Category of the each of 12 mutations. If you set d = 3, you can </w:t>
+      </w:r>
+    </w:p>
+    <w:p>
+      <w:pPr>
+        <w:rPr>
+          <w:rFonts w:ascii="Times New Roman" w:hAnsi="Times New Roman" w:cs="Times New Roman"/>
+          <w:lang w:eastAsia="ja-JP"/>
+        </w:rPr>
+      </w:pPr>
+      <w:r>
+        <w:rPr>
+          <w:rFonts w:ascii="Times New Roman" w:hAnsi="Times New Roman" w:cs="Times New Roman"/>
+          <w:lang w:eastAsia="ja-JP"/>
+        </w:rPr>
+        <w:t xml:space="preserve">    set 1, 2 or 3 for each mutation. </w:t>
+      </w:r>
+    </w:p>
+    <w:p>
+      <w:pPr>
+        <w:rPr>
+          <w:rFonts w:ascii="Times New Roman" w:hAnsi="Times New Roman" w:cs="Times New Roman"/>
+          <w:lang w:eastAsia="ja-JP"/>
+        </w:rPr>
+      </w:pPr>
+      <w:r>
+        <w:rPr>
+          <w:rFonts w:ascii="Times New Roman" w:hAnsi="Times New Roman" w:cs="Times New Roman"/>
+          <w:lang w:eastAsia="ja-JP"/>
+        </w:rPr>
+        <w:t xml:space="preserve">    For example,</w:t>
+      </w:r>
+    </w:p>
+    <w:p>
+      <w:pPr>
+        <w:rPr>
+          <w:rFonts w:ascii="Times New Roman" w:hAnsi="Times New Roman" w:cs="Times New Roman"/>
+          <w:lang w:eastAsia="ja-JP"/>
+        </w:rPr>
+      </w:pPr>
+      <w:r>
+        <w:rPr>
+          <w:rFonts w:ascii="Times New Roman" w:hAnsi="Times New Roman" w:cs="Times New Roman"/>
+          <w:lang w:eastAsia="ja-JP"/>
+        </w:rPr>
+        <w:t xml:space="preserve">     </w:t>
+      </w:r>
+      <w:proofErr w:type="spellStart"/>
+      <w:r>
+        <w:rPr>
+          <w:rFonts w:ascii="Times New Roman" w:hAnsi="Times New Roman" w:cs="Times New Roman"/>
+          <w:lang w:eastAsia="ja-JP"/>
+        </w:rPr>
+        <w:t>mut_TC</w:t>
+      </w:r>
+      <w:proofErr w:type="spellEnd"/>
+      <w:r>
+        <w:rPr>
+          <w:rFonts w:ascii="Times New Roman" w:hAnsi="Times New Roman" w:cs="Times New Roman"/>
+          <w:lang w:eastAsia="ja-JP"/>
+        </w:rPr>
+        <w:t>=1;</w:t>
+      </w:r>
+    </w:p>
+    <w:p>
+      <w:pPr>
+        <w:rPr>
+          <w:rFonts w:ascii="Times New Roman" w:hAnsi="Times New Roman" w:cs="Times New Roman"/>
+          <w:lang w:eastAsia="ja-JP"/>
+        </w:rPr>
+      </w:pPr>
+      <w:r>
+        <w:rPr>
+          <w:rFonts w:ascii="Times New Roman" w:hAnsi="Times New Roman" w:cs="Times New Roman"/>
+          <w:lang w:eastAsia="ja-JP"/>
+        </w:rPr>
+        <w:t xml:space="preserve">     </w:t>
+      </w:r>
+      <w:proofErr w:type="spellStart"/>
+      <w:r>
+        <w:rPr>
+          <w:rFonts w:ascii="Times New Roman" w:hAnsi="Times New Roman" w:cs="Times New Roman"/>
+          <w:lang w:eastAsia="ja-JP"/>
+        </w:rPr>
+        <w:t>mut_TA</w:t>
+      </w:r>
+      <w:proofErr w:type="spellEnd"/>
+      <w:r>
+        <w:rPr>
+          <w:rFonts w:ascii="Times New Roman" w:hAnsi="Times New Roman" w:cs="Times New Roman"/>
+          <w:lang w:eastAsia="ja-JP"/>
+        </w:rPr>
+        <w:t>=</w:t>
+      </w:r>
+      <w:r>
+        <w:rPr>
+          <w:rFonts w:ascii="Times New Roman" w:hAnsi="Times New Roman" w:cs="Times New Roman"/>
+          <w:lang w:eastAsia="ja-JP"/>
+        </w:rPr>
+        <w:t>3</w:t>
+      </w:r>
+      <w:r>
+        <w:rPr>
+          <w:rFonts w:ascii="Times New Roman" w:hAnsi="Times New Roman" w:cs="Times New Roman"/>
+          <w:lang w:eastAsia="ja-JP"/>
+        </w:rPr>
+        <w:t>;</w:t>
+      </w:r>
+    </w:p>
+    <w:p>
+      <w:pPr>
+        <w:rPr>
+          <w:rFonts w:ascii="Times New Roman" w:hAnsi="Times New Roman" w:cs="Times New Roman"/>
+          <w:lang w:eastAsia="ja-JP"/>
+        </w:rPr>
+      </w:pPr>
+      <w:r>
+        <w:rPr>
+          <w:rFonts w:ascii="Times New Roman" w:hAnsi="Times New Roman" w:cs="Times New Roman"/>
+          <w:lang w:eastAsia="ja-JP"/>
+        </w:rPr>
+        <w:t xml:space="preserve">     </w:t>
+      </w:r>
+      <w:proofErr w:type="spellStart"/>
+      <w:r>
+        <w:rPr>
+          <w:rFonts w:ascii="Times New Roman" w:hAnsi="Times New Roman" w:cs="Times New Roman"/>
+          <w:lang w:eastAsia="ja-JP"/>
+        </w:rPr>
+        <w:t>mut_TG</w:t>
+      </w:r>
+      <w:proofErr w:type="spellEnd"/>
+      <w:r>
+        <w:rPr>
+          <w:rFonts w:ascii="Times New Roman" w:hAnsi="Times New Roman" w:cs="Times New Roman"/>
+          <w:lang w:eastAsia="ja-JP"/>
+        </w:rPr>
+        <w:t>=</w:t>
+      </w:r>
+      <w:r>
+        <w:rPr>
+          <w:rFonts w:ascii="Times New Roman" w:hAnsi="Times New Roman" w:cs="Times New Roman"/>
+          <w:lang w:eastAsia="ja-JP"/>
+        </w:rPr>
+        <w:t>1</w:t>
+      </w:r>
+      <w:r>
+        <w:rPr>
+          <w:rFonts w:ascii="Times New Roman" w:hAnsi="Times New Roman" w:cs="Times New Roman"/>
+          <w:lang w:eastAsia="ja-JP"/>
+        </w:rPr>
+        <w:t>;</w:t>
+      </w:r>
+    </w:p>
+    <w:p>
+      <w:pPr>
+        <w:rPr>
+          <w:rFonts w:ascii="Times New Roman" w:hAnsi="Times New Roman" w:cs="Times New Roman"/>
+          <w:lang w:eastAsia="ja-JP"/>
+        </w:rPr>
+      </w:pPr>
+      <w:r>
+        <w:rPr>
+          <w:rFonts w:ascii="Times New Roman" w:hAnsi="Times New Roman" w:cs="Times New Roman"/>
+          <w:lang w:eastAsia="ja-JP"/>
+        </w:rPr>
+        <w:t xml:space="preserve">     </w:t>
+      </w:r>
+      <w:proofErr w:type="spellStart"/>
+      <w:r>
+        <w:rPr>
+          <w:rFonts w:ascii="Times New Roman" w:hAnsi="Times New Roman" w:cs="Times New Roman"/>
+          <w:lang w:eastAsia="ja-JP"/>
+        </w:rPr>
+        <w:t>mut_CT</w:t>
+      </w:r>
+      <w:proofErr w:type="spellEnd"/>
+      <w:r>
+        <w:rPr>
+          <w:rFonts w:ascii="Times New Roman" w:hAnsi="Times New Roman" w:cs="Times New Roman"/>
+          <w:lang w:eastAsia="ja-JP"/>
+        </w:rPr>
+        <w:t>=</w:t>
+      </w:r>
+      <w:r>
+        <w:rPr>
+          <w:rFonts w:ascii="Times New Roman" w:hAnsi="Times New Roman" w:cs="Times New Roman"/>
+          <w:lang w:eastAsia="ja-JP"/>
+        </w:rPr>
+        <w:t>2</w:t>
+      </w:r>
+      <w:r>
+        <w:rPr>
+          <w:rFonts w:ascii="Times New Roman" w:hAnsi="Times New Roman" w:cs="Times New Roman"/>
+          <w:lang w:eastAsia="ja-JP"/>
+        </w:rPr>
+        <w:t>;</w:t>
+      </w:r>
+    </w:p>
+    <w:p>
+      <w:pPr>
+        <w:rPr>
+          <w:rFonts w:ascii="Times New Roman" w:hAnsi="Times New Roman" w:cs="Times New Roman"/>
+          <w:lang w:eastAsia="ja-JP"/>
+        </w:rPr>
+      </w:pPr>
+      <w:r>
+        <w:rPr>
+          <w:rFonts w:ascii="Times New Roman" w:hAnsi="Times New Roman" w:cs="Times New Roman"/>
+          <w:lang w:eastAsia="ja-JP"/>
+        </w:rPr>
+        <w:t xml:space="preserve">     </w:t>
+      </w:r>
+      <w:proofErr w:type="spellStart"/>
+      <w:r>
+        <w:rPr>
+          <w:rFonts w:ascii="Times New Roman" w:hAnsi="Times New Roman" w:cs="Times New Roman"/>
+          <w:lang w:eastAsia="ja-JP"/>
+        </w:rPr>
+        <w:t>mut_CA</w:t>
+      </w:r>
+      <w:proofErr w:type="spellEnd"/>
+      <w:r>
+        <w:rPr>
+          <w:rFonts w:ascii="Times New Roman" w:hAnsi="Times New Roman" w:cs="Times New Roman"/>
+          <w:lang w:eastAsia="ja-JP"/>
+        </w:rPr>
+        <w:t>=</w:t>
+      </w:r>
+      <w:r>
+        <w:rPr>
+          <w:rFonts w:ascii="Times New Roman" w:hAnsi="Times New Roman" w:cs="Times New Roman"/>
+          <w:lang w:eastAsia="ja-JP"/>
+        </w:rPr>
+        <w:t>2</w:t>
+      </w:r>
+      <w:r>
+        <w:rPr>
+          <w:rFonts w:ascii="Times New Roman" w:hAnsi="Times New Roman" w:cs="Times New Roman"/>
+          <w:lang w:eastAsia="ja-JP"/>
+        </w:rPr>
+        <w:t>;</w:t>
+      </w:r>
+    </w:p>
+    <w:p>
+      <w:pPr>
+        <w:rPr>
+          <w:rFonts w:ascii="Times New Roman" w:hAnsi="Times New Roman" w:cs="Times New Roman"/>
+          <w:lang w:eastAsia="ja-JP"/>
+        </w:rPr>
+      </w:pPr>
+      <w:r>
+        <w:rPr>
+          <w:rFonts w:ascii="Times New Roman" w:hAnsi="Times New Roman" w:cs="Times New Roman"/>
+          <w:lang w:eastAsia="ja-JP"/>
+        </w:rPr>
+        <w:t xml:space="preserve">     </w:t>
+      </w:r>
+      <w:proofErr w:type="spellStart"/>
+      <w:r>
+        <w:rPr>
+          <w:rFonts w:ascii="Times New Roman" w:hAnsi="Times New Roman" w:cs="Times New Roman"/>
+          <w:lang w:eastAsia="ja-JP"/>
+        </w:rPr>
+        <w:t>mut_CG</w:t>
+      </w:r>
+      <w:proofErr w:type="spellEnd"/>
+      <w:r>
+        <w:rPr>
+          <w:rFonts w:ascii="Times New Roman" w:hAnsi="Times New Roman" w:cs="Times New Roman"/>
+          <w:lang w:eastAsia="ja-JP"/>
+        </w:rPr>
+        <w:t>=</w:t>
+      </w:r>
+      <w:r>
+        <w:rPr>
+          <w:rFonts w:ascii="Times New Roman" w:hAnsi="Times New Roman" w:cs="Times New Roman"/>
+          <w:lang w:eastAsia="ja-JP"/>
+        </w:rPr>
+        <w:t>3</w:t>
+      </w:r>
+      <w:r>
+        <w:rPr>
+          <w:rFonts w:ascii="Times New Roman" w:hAnsi="Times New Roman" w:cs="Times New Roman"/>
+          <w:lang w:eastAsia="ja-JP"/>
+        </w:rPr>
+        <w:t>;</w:t>
+      </w:r>
+    </w:p>
+    <w:p>
+      <w:pPr>
+        <w:rPr>
+          <w:rFonts w:ascii="Times New Roman" w:hAnsi="Times New Roman" w:cs="Times New Roman"/>
+          <w:lang w:eastAsia="ja-JP"/>
+        </w:rPr>
+      </w:pPr>
+      <w:r>
+        <w:rPr>
+          <w:rFonts w:ascii="Times New Roman" w:hAnsi="Times New Roman" w:cs="Times New Roman"/>
+          <w:lang w:eastAsia="ja-JP"/>
+        </w:rPr>
+        <w:t xml:space="preserve">     </w:t>
+      </w:r>
+      <w:proofErr w:type="spellStart"/>
+      <w:r>
+        <w:rPr>
+          <w:rFonts w:ascii="Times New Roman" w:hAnsi="Times New Roman" w:cs="Times New Roman"/>
+          <w:lang w:eastAsia="ja-JP"/>
+        </w:rPr>
+        <w:t>mut_AT</w:t>
+      </w:r>
+      <w:proofErr w:type="spellEnd"/>
+      <w:r>
+        <w:rPr>
+          <w:rFonts w:ascii="Times New Roman" w:hAnsi="Times New Roman" w:cs="Times New Roman"/>
+          <w:lang w:eastAsia="ja-JP"/>
+        </w:rPr>
+        <w:t>=</w:t>
+      </w:r>
+      <w:r>
+        <w:rPr>
+          <w:rFonts w:ascii="Times New Roman" w:hAnsi="Times New Roman" w:cs="Times New Roman"/>
+          <w:lang w:eastAsia="ja-JP"/>
+        </w:rPr>
+        <w:t>3</w:t>
+      </w:r>
+      <w:r>
+        <w:rPr>
+          <w:rFonts w:ascii="Times New Roman" w:hAnsi="Times New Roman" w:cs="Times New Roman"/>
+          <w:lang w:eastAsia="ja-JP"/>
+        </w:rPr>
+        <w:t>;</w:t>
+      </w:r>
+    </w:p>
+    <w:p>
+      <w:pPr>
+        <w:rPr>
+          <w:rFonts w:ascii="Times New Roman" w:hAnsi="Times New Roman" w:cs="Times New Roman"/>
+          <w:lang w:eastAsia="ja-JP"/>
+        </w:rPr>
+      </w:pPr>
+      <w:r>
+        <w:rPr>
+          <w:rFonts w:ascii="Times New Roman" w:hAnsi="Times New Roman" w:cs="Times New Roman"/>
+          <w:lang w:eastAsia="ja-JP"/>
+        </w:rPr>
+        <w:t xml:space="preserve">     </w:t>
+      </w:r>
+      <w:proofErr w:type="spellStart"/>
+      <w:r>
+        <w:rPr>
+          <w:rFonts w:ascii="Times New Roman" w:hAnsi="Times New Roman" w:cs="Times New Roman"/>
+          <w:lang w:eastAsia="ja-JP"/>
+        </w:rPr>
+        <w:t>mut_AC</w:t>
+      </w:r>
+      <w:proofErr w:type="spellEnd"/>
+      <w:r>
+        <w:rPr>
+          <w:rFonts w:ascii="Times New Roman" w:hAnsi="Times New Roman" w:cs="Times New Roman"/>
+          <w:lang w:eastAsia="ja-JP"/>
+        </w:rPr>
+        <w:t>=</w:t>
+      </w:r>
+      <w:r>
+        <w:rPr>
+          <w:rFonts w:ascii="Times New Roman" w:hAnsi="Times New Roman" w:cs="Times New Roman"/>
+          <w:lang w:eastAsia="ja-JP"/>
+        </w:rPr>
+        <w:t>1</w:t>
+      </w:r>
+      <w:r>
+        <w:rPr>
+          <w:rFonts w:ascii="Times New Roman" w:hAnsi="Times New Roman" w:cs="Times New Roman"/>
+          <w:lang w:eastAsia="ja-JP"/>
+        </w:rPr>
+        <w:t>;</w:t>
+      </w:r>
+    </w:p>
+    <w:p>
+      <w:pPr>
+        <w:rPr>
+          <w:rFonts w:ascii="Times New Roman" w:hAnsi="Times New Roman" w:cs="Times New Roman"/>
+          <w:lang w:eastAsia="ja-JP"/>
+        </w:rPr>
+      </w:pPr>
+      <w:r>
+        <w:rPr>
+          <w:rFonts w:ascii="Times New Roman" w:hAnsi="Times New Roman" w:cs="Times New Roman"/>
+          <w:lang w:eastAsia="ja-JP"/>
+        </w:rPr>
+        <w:t xml:space="preserve">     </w:t>
+      </w:r>
+      <w:proofErr w:type="spellStart"/>
+      <w:r>
+        <w:rPr>
+          <w:rFonts w:ascii="Times New Roman" w:hAnsi="Times New Roman" w:cs="Times New Roman"/>
+          <w:lang w:eastAsia="ja-JP"/>
+        </w:rPr>
+        <w:t>mut_AG</w:t>
+      </w:r>
+      <w:proofErr w:type="spellEnd"/>
+      <w:r>
+        <w:rPr>
+          <w:rFonts w:ascii="Times New Roman" w:hAnsi="Times New Roman" w:cs="Times New Roman"/>
+          <w:lang w:eastAsia="ja-JP"/>
+        </w:rPr>
+        <w:t>=</w:t>
+      </w:r>
+      <w:r>
+        <w:rPr>
+          <w:rFonts w:ascii="Times New Roman" w:hAnsi="Times New Roman" w:cs="Times New Roman"/>
+          <w:lang w:eastAsia="ja-JP"/>
+        </w:rPr>
+        <w:t>1</w:t>
+      </w:r>
+      <w:r>
+        <w:rPr>
+          <w:rFonts w:ascii="Times New Roman" w:hAnsi="Times New Roman" w:cs="Times New Roman"/>
+          <w:lang w:eastAsia="ja-JP"/>
+        </w:rPr>
+        <w:t>;</w:t>
+      </w:r>
+    </w:p>
+    <w:p>
+      <w:pPr>
+        <w:rPr>
+          <w:rFonts w:ascii="Times New Roman" w:hAnsi="Times New Roman" w:cs="Times New Roman"/>
+          <w:lang w:eastAsia="ja-JP"/>
+        </w:rPr>
+      </w:pPr>
+      <w:r>
+        <w:rPr>
+          <w:rFonts w:ascii="Times New Roman" w:hAnsi="Times New Roman" w:cs="Times New Roman"/>
+          <w:lang w:eastAsia="ja-JP"/>
+        </w:rPr>
+        <w:t xml:space="preserve">     </w:t>
+      </w:r>
+      <w:proofErr w:type="spellStart"/>
+      <w:r>
+        <w:rPr>
+          <w:rFonts w:ascii="Times New Roman" w:hAnsi="Times New Roman" w:cs="Times New Roman"/>
+          <w:lang w:eastAsia="ja-JP"/>
+        </w:rPr>
+        <w:t>mut_GT</w:t>
+      </w:r>
+      <w:proofErr w:type="spellEnd"/>
+      <w:r>
+        <w:rPr>
+          <w:rFonts w:ascii="Times New Roman" w:hAnsi="Times New Roman" w:cs="Times New Roman"/>
+          <w:lang w:eastAsia="ja-JP"/>
+        </w:rPr>
+        <w:t>=</w:t>
+      </w:r>
+      <w:r>
+        <w:rPr>
+          <w:rFonts w:ascii="Times New Roman" w:hAnsi="Times New Roman" w:cs="Times New Roman"/>
+          <w:lang w:eastAsia="ja-JP"/>
+        </w:rPr>
+        <w:t>2</w:t>
+      </w:r>
+      <w:r>
+        <w:rPr>
+          <w:rFonts w:ascii="Times New Roman" w:hAnsi="Times New Roman" w:cs="Times New Roman"/>
+          <w:lang w:eastAsia="ja-JP"/>
+        </w:rPr>
+        <w:t>;</w:t>
+      </w:r>
+    </w:p>
+    <w:p>
+      <w:pPr>
+        <w:rPr>
+          <w:rFonts w:ascii="Times New Roman" w:hAnsi="Times New Roman" w:cs="Times New Roman"/>
+          <w:lang w:eastAsia="ja-JP"/>
+        </w:rPr>
+      </w:pPr>
+      <w:r>
+        <w:rPr>
+          <w:rFonts w:ascii="Times New Roman" w:hAnsi="Times New Roman" w:cs="Times New Roman"/>
+          <w:lang w:eastAsia="ja-JP"/>
+        </w:rPr>
+        <w:t xml:space="preserve">     </w:t>
+      </w:r>
+      <w:proofErr w:type="spellStart"/>
+      <w:r>
+        <w:rPr>
+          <w:rFonts w:ascii="Times New Roman" w:hAnsi="Times New Roman" w:cs="Times New Roman"/>
+          <w:lang w:eastAsia="ja-JP"/>
+        </w:rPr>
+        <w:t>mut_GC</w:t>
+      </w:r>
+      <w:proofErr w:type="spellEnd"/>
+      <w:r>
+        <w:rPr>
+          <w:rFonts w:ascii="Times New Roman" w:hAnsi="Times New Roman" w:cs="Times New Roman"/>
+          <w:lang w:eastAsia="ja-JP"/>
+        </w:rPr>
+        <w:t>=</w:t>
+      </w:r>
+      <w:r>
+        <w:rPr>
+          <w:rFonts w:ascii="Times New Roman" w:hAnsi="Times New Roman" w:cs="Times New Roman"/>
+          <w:lang w:eastAsia="ja-JP"/>
+        </w:rPr>
+        <w:t>3</w:t>
+      </w:r>
+      <w:r>
+        <w:rPr>
+          <w:rFonts w:ascii="Times New Roman" w:hAnsi="Times New Roman" w:cs="Times New Roman"/>
+          <w:lang w:eastAsia="ja-JP"/>
+        </w:rPr>
+        <w:t>;</w:t>
+      </w:r>
+    </w:p>
+    <w:p>
+      <w:pPr>
+        <w:rPr>
+          <w:rFonts w:ascii="Times New Roman" w:hAnsi="Times New Roman" w:cs="Times New Roman"/>
+          <w:lang w:eastAsia="ja-JP"/>
+        </w:rPr>
+      </w:pPr>
+      <w:r>
+        <w:rPr>
+          <w:rFonts w:ascii="Times New Roman" w:hAnsi="Times New Roman" w:cs="Times New Roman"/>
+          <w:lang w:eastAsia="ja-JP"/>
+        </w:rPr>
+        <w:t xml:space="preserve">     </w:t>
+      </w:r>
+      <w:proofErr w:type="spellStart"/>
+      <w:r>
+        <w:rPr>
+          <w:rFonts w:ascii="Times New Roman" w:hAnsi="Times New Roman" w:cs="Times New Roman"/>
+          <w:lang w:eastAsia="ja-JP"/>
+        </w:rPr>
+        <w:t>mut_GA</w:t>
+      </w:r>
+      <w:proofErr w:type="spellEnd"/>
+      <w:r>
+        <w:rPr>
+          <w:rFonts w:ascii="Times New Roman" w:hAnsi="Times New Roman" w:cs="Times New Roman"/>
+          <w:lang w:eastAsia="ja-JP"/>
+        </w:rPr>
+        <w:t>=</w:t>
+      </w:r>
+      <w:r>
+        <w:rPr>
+          <w:rFonts w:ascii="Times New Roman" w:hAnsi="Times New Roman" w:cs="Times New Roman"/>
+          <w:lang w:eastAsia="ja-JP"/>
+        </w:rPr>
+        <w:t>2</w:t>
+      </w:r>
+      <w:r>
+        <w:rPr>
+          <w:rFonts w:ascii="Times New Roman" w:hAnsi="Times New Roman" w:cs="Times New Roman"/>
+          <w:lang w:eastAsia="ja-JP"/>
+        </w:rPr>
+        <w:t>;</w:t>
+      </w:r>
+    </w:p>
+    <w:p>
+      <w:pPr>
+        <w:rPr>
+          <w:rFonts w:ascii="Times New Roman" w:hAnsi="Times New Roman" w:cs="Times New Roman"/>
+          <w:lang w:eastAsia="ja-JP"/>
+        </w:rPr>
+      </w:pPr>
+      <w:r>
+        <w:rPr>
+          <w:rFonts w:ascii="Times New Roman" w:hAnsi="Times New Roman" w:cs="Times New Roman"/>
+          <w:lang w:eastAsia="ja-JP"/>
+        </w:rPr>
+        <w:t xml:space="preserve">     This makes</w:t>
+      </w:r>
+    </w:p>
+    <w:p>
+      <w:pPr>
+        <w:rPr>
+          <w:rFonts w:ascii="Times New Roman" w:hAnsi="Times New Roman" w:cs="Times New Roman"/>
+          <w:lang w:eastAsia="ja-JP"/>
+        </w:rPr>
+      </w:pPr>
+      <w:r>
+        <w:rPr>
+          <w:rFonts w:ascii="Times New Roman" w:hAnsi="Times New Roman" w:cs="Times New Roman"/>
+          <w:lang w:eastAsia="ja-JP"/>
+        </w:rPr>
+        <w:t xml:space="preserve">     T-&gt;C, T-&gt;G, A-&gt;C and A-&gt;G mutations into the first category, </w:t>
+      </w:r>
+    </w:p>
+    <w:p>
+      <w:pPr>
+        <w:rPr>
+          <w:rFonts w:ascii="Times New Roman" w:hAnsi="Times New Roman" w:cs="Times New Roman"/>
+          <w:lang w:eastAsia="ja-JP"/>
+        </w:rPr>
+      </w:pPr>
+      <w:r>
+        <w:rPr>
+          <w:rFonts w:ascii="Times New Roman" w:hAnsi="Times New Roman" w:cs="Times New Roman"/>
+          <w:lang w:eastAsia="ja-JP"/>
+        </w:rPr>
+        <w:t xml:space="preserve">     C-&gt;T, T-&gt;G, C-&gt;A and G-&gt;A mutations into the second category and </w:t>
+      </w:r>
+    </w:p>
+    <w:p>
+      <w:pPr>
+        <w:rPr>
+          <w:rFonts w:ascii="Times New Roman" w:hAnsi="Times New Roman" w:cs="Times New Roman"/>
+          <w:lang w:eastAsia="ja-JP"/>
+        </w:rPr>
+      </w:pPr>
+      <w:r>
+        <w:rPr>
+          <w:rFonts w:ascii="Times New Roman" w:hAnsi="Times New Roman" w:cs="Times New Roman"/>
+          <w:lang w:eastAsia="ja-JP"/>
+        </w:rPr>
+        <w:t xml:space="preserve">     A-&gt;T, T-&gt;A, G-&gt;C and C-&gt;G mutations into the third category.</w:t>
+      </w:r>
+    </w:p>
+    <w:p>
+      <w:pPr>
+        <w:rPr>
+          <w:rFonts w:ascii="Times New Roman" w:hAnsi="Times New Roman" w:cs="Times New Roman"/>
+          <w:lang w:eastAsia="ja-JP"/>
+        </w:rPr>
+      </w:pPr>
+    </w:p>
+    <w:p>
+      <w:pPr>
+        <w:rPr>
+          <w:rFonts w:ascii="Times New Roman" w:hAnsi="Times New Roman" w:cs="Times New Roman"/>
+          <w:lang w:eastAsia="ja-JP"/>
+        </w:rPr>
+      </w:pPr>
+      <w:r>
+        <w:rPr>
+          <w:rFonts w:ascii="Times New Roman" w:hAnsi="Times New Roman" w:cs="Times New Roman"/>
+          <w:lang w:eastAsia="ja-JP"/>
+        </w:rPr>
+        <w:t xml:space="preserve">     d = 12 and</w:t>
+      </w:r>
+    </w:p>
+    <w:p>
+      <w:pPr>
+        <w:rPr>
+          <w:rFonts w:ascii="Times New Roman" w:hAnsi="Times New Roman" w:cs="Times New Roman"/>
+          <w:lang w:eastAsia="ja-JP"/>
+        </w:rPr>
+      </w:pPr>
+      <w:r>
+        <w:rPr>
+          <w:rFonts w:ascii="Times New Roman" w:hAnsi="Times New Roman" w:cs="Times New Roman"/>
+          <w:lang w:eastAsia="ja-JP"/>
+        </w:rPr>
+        <w:t xml:space="preserve">     </w:t>
+      </w:r>
+      <w:proofErr w:type="spellStart"/>
+      <w:r>
+        <w:rPr>
+          <w:rFonts w:ascii="Times New Roman" w:hAnsi="Times New Roman" w:cs="Times New Roman"/>
+          <w:lang w:eastAsia="ja-JP"/>
+        </w:rPr>
+        <w:t>mut_TC</w:t>
+      </w:r>
+      <w:proofErr w:type="spellEnd"/>
+      <w:r>
+        <w:rPr>
+          <w:rFonts w:ascii="Times New Roman" w:hAnsi="Times New Roman" w:cs="Times New Roman"/>
+          <w:lang w:eastAsia="ja-JP"/>
+        </w:rPr>
+        <w:t>=1;</w:t>
+      </w:r>
+    </w:p>
+    <w:p>
+      <w:pPr>
+        <w:rPr>
+          <w:rFonts w:ascii="Times New Roman" w:hAnsi="Times New Roman" w:cs="Times New Roman"/>
+          <w:lang w:eastAsia="ja-JP"/>
+        </w:rPr>
+      </w:pPr>
+      <w:r>
+        <w:rPr>
+          <w:rFonts w:ascii="Times New Roman" w:hAnsi="Times New Roman" w:cs="Times New Roman"/>
+          <w:lang w:eastAsia="ja-JP"/>
+        </w:rPr>
+        <w:t xml:space="preserve">     </w:t>
+      </w:r>
+      <w:proofErr w:type="spellStart"/>
+      <w:r>
+        <w:rPr>
+          <w:rFonts w:ascii="Times New Roman" w:hAnsi="Times New Roman" w:cs="Times New Roman"/>
+          <w:lang w:eastAsia="ja-JP"/>
+        </w:rPr>
+        <w:t>mut_TA</w:t>
+      </w:r>
+      <w:proofErr w:type="spellEnd"/>
+      <w:r>
+        <w:rPr>
+          <w:rFonts w:ascii="Times New Roman" w:hAnsi="Times New Roman" w:cs="Times New Roman"/>
+          <w:lang w:eastAsia="ja-JP"/>
+        </w:rPr>
+        <w:t>=</w:t>
+      </w:r>
+      <w:r>
+        <w:rPr>
+          <w:rFonts w:ascii="Times New Roman" w:hAnsi="Times New Roman" w:cs="Times New Roman"/>
+          <w:lang w:eastAsia="ja-JP"/>
+        </w:rPr>
+        <w:t>2</w:t>
+      </w:r>
+      <w:r>
+        <w:rPr>
+          <w:rFonts w:ascii="Times New Roman" w:hAnsi="Times New Roman" w:cs="Times New Roman"/>
+          <w:lang w:eastAsia="ja-JP"/>
+        </w:rPr>
+        <w:t>;</w:t>
+      </w:r>
+    </w:p>
+    <w:p>
+      <w:pPr>
+        <w:rPr>
+          <w:rFonts w:ascii="Times New Roman" w:hAnsi="Times New Roman" w:cs="Times New Roman"/>
+          <w:lang w:eastAsia="ja-JP"/>
+        </w:rPr>
+      </w:pPr>
+      <w:r>
+        <w:rPr>
+          <w:rFonts w:ascii="Times New Roman" w:hAnsi="Times New Roman" w:cs="Times New Roman"/>
+          <w:lang w:eastAsia="ja-JP"/>
+        </w:rPr>
+        <w:t xml:space="preserve">     </w:t>
+      </w:r>
+      <w:proofErr w:type="spellStart"/>
+      <w:r>
+        <w:rPr>
+          <w:rFonts w:ascii="Times New Roman" w:hAnsi="Times New Roman" w:cs="Times New Roman"/>
+          <w:lang w:eastAsia="ja-JP"/>
+        </w:rPr>
+        <w:t>mut_TG</w:t>
+      </w:r>
+      <w:proofErr w:type="spellEnd"/>
+      <w:r>
+        <w:rPr>
+          <w:rFonts w:ascii="Times New Roman" w:hAnsi="Times New Roman" w:cs="Times New Roman"/>
+          <w:lang w:eastAsia="ja-JP"/>
+        </w:rPr>
+        <w:t>=</w:t>
+      </w:r>
+      <w:r>
+        <w:rPr>
+          <w:rFonts w:ascii="Times New Roman" w:hAnsi="Times New Roman" w:cs="Times New Roman"/>
+          <w:lang w:eastAsia="ja-JP"/>
+        </w:rPr>
+        <w:t>3</w:t>
+      </w:r>
+      <w:r>
+        <w:rPr>
+          <w:rFonts w:ascii="Times New Roman" w:hAnsi="Times New Roman" w:cs="Times New Roman"/>
+          <w:lang w:eastAsia="ja-JP"/>
+        </w:rPr>
+        <w:t>;</w:t>
+      </w:r>
+    </w:p>
+    <w:p>
+      <w:pPr>
+        <w:rPr>
+          <w:rFonts w:ascii="Times New Roman" w:hAnsi="Times New Roman" w:cs="Times New Roman"/>
+          <w:lang w:eastAsia="ja-JP"/>
+        </w:rPr>
+      </w:pPr>
+      <w:r>
+        <w:rPr>
+          <w:rFonts w:ascii="Times New Roman" w:hAnsi="Times New Roman" w:cs="Times New Roman"/>
+          <w:lang w:eastAsia="ja-JP"/>
+        </w:rPr>
+        <w:t xml:space="preserve">     </w:t>
+      </w:r>
+      <w:proofErr w:type="spellStart"/>
+      <w:r>
+        <w:rPr>
+          <w:rFonts w:ascii="Times New Roman" w:hAnsi="Times New Roman" w:cs="Times New Roman"/>
+          <w:lang w:eastAsia="ja-JP"/>
+        </w:rPr>
+        <w:t>mut_CT</w:t>
+      </w:r>
+      <w:proofErr w:type="spellEnd"/>
+      <w:r>
+        <w:rPr>
+          <w:rFonts w:ascii="Times New Roman" w:hAnsi="Times New Roman" w:cs="Times New Roman"/>
+          <w:lang w:eastAsia="ja-JP"/>
+        </w:rPr>
+        <w:t>=</w:t>
+      </w:r>
+      <w:r>
+        <w:rPr>
+          <w:rFonts w:ascii="Times New Roman" w:hAnsi="Times New Roman" w:cs="Times New Roman"/>
+          <w:lang w:eastAsia="ja-JP"/>
+        </w:rPr>
+        <w:t>4</w:t>
+      </w:r>
+      <w:r>
+        <w:rPr>
+          <w:rFonts w:ascii="Times New Roman" w:hAnsi="Times New Roman" w:cs="Times New Roman"/>
+          <w:lang w:eastAsia="ja-JP"/>
+        </w:rPr>
+        <w:t>;</w:t>
+      </w:r>
+    </w:p>
+    <w:p>
+      <w:pPr>
+        <w:rPr>
+          <w:rFonts w:ascii="Times New Roman" w:hAnsi="Times New Roman" w:cs="Times New Roman"/>
+          <w:lang w:eastAsia="ja-JP"/>
+        </w:rPr>
+      </w:pPr>
+      <w:r>
+        <w:rPr>
+          <w:rFonts w:ascii="Times New Roman" w:hAnsi="Times New Roman" w:cs="Times New Roman"/>
+          <w:lang w:eastAsia="ja-JP"/>
+        </w:rPr>
+        <w:t xml:space="preserve">     </w:t>
+      </w:r>
+      <w:proofErr w:type="spellStart"/>
+      <w:r>
+        <w:rPr>
+          <w:rFonts w:ascii="Times New Roman" w:hAnsi="Times New Roman" w:cs="Times New Roman"/>
+          <w:lang w:eastAsia="ja-JP"/>
+        </w:rPr>
+        <w:t>mut_CA</w:t>
+      </w:r>
+      <w:proofErr w:type="spellEnd"/>
+      <w:r>
+        <w:rPr>
+          <w:rFonts w:ascii="Times New Roman" w:hAnsi="Times New Roman" w:cs="Times New Roman"/>
+          <w:lang w:eastAsia="ja-JP"/>
+        </w:rPr>
+        <w:t>=</w:t>
+      </w:r>
+      <w:r>
+        <w:rPr>
+          <w:rFonts w:ascii="Times New Roman" w:hAnsi="Times New Roman" w:cs="Times New Roman"/>
+          <w:lang w:eastAsia="ja-JP"/>
+        </w:rPr>
+        <w:t>5</w:t>
+      </w:r>
+      <w:r>
+        <w:rPr>
+          <w:rFonts w:ascii="Times New Roman" w:hAnsi="Times New Roman" w:cs="Times New Roman"/>
+          <w:lang w:eastAsia="ja-JP"/>
+        </w:rPr>
+        <w:t>;</w:t>
+      </w:r>
+    </w:p>
+    <w:p>
+      <w:pPr>
+        <w:rPr>
+          <w:rFonts w:ascii="Times New Roman" w:hAnsi="Times New Roman" w:cs="Times New Roman"/>
+          <w:lang w:eastAsia="ja-JP"/>
+        </w:rPr>
+      </w:pPr>
+      <w:r>
+        <w:rPr>
+          <w:rFonts w:ascii="Times New Roman" w:hAnsi="Times New Roman" w:cs="Times New Roman"/>
+          <w:lang w:eastAsia="ja-JP"/>
+        </w:rPr>
+        <w:t xml:space="preserve">     </w:t>
+      </w:r>
+      <w:proofErr w:type="spellStart"/>
+      <w:r>
+        <w:rPr>
+          <w:rFonts w:ascii="Times New Roman" w:hAnsi="Times New Roman" w:cs="Times New Roman"/>
+          <w:lang w:eastAsia="ja-JP"/>
+        </w:rPr>
+        <w:t>mut_CG</w:t>
+      </w:r>
+      <w:proofErr w:type="spellEnd"/>
+      <w:r>
+        <w:rPr>
+          <w:rFonts w:ascii="Times New Roman" w:hAnsi="Times New Roman" w:cs="Times New Roman"/>
+          <w:lang w:eastAsia="ja-JP"/>
+        </w:rPr>
+        <w:t>=</w:t>
+      </w:r>
+      <w:r>
+        <w:rPr>
+          <w:rFonts w:ascii="Times New Roman" w:hAnsi="Times New Roman" w:cs="Times New Roman"/>
+          <w:lang w:eastAsia="ja-JP"/>
+        </w:rPr>
+        <w:t>6</w:t>
+      </w:r>
+      <w:r>
+        <w:rPr>
+          <w:rFonts w:ascii="Times New Roman" w:hAnsi="Times New Roman" w:cs="Times New Roman"/>
+          <w:lang w:eastAsia="ja-JP"/>
+        </w:rPr>
+        <w:t>;</w:t>
+      </w:r>
+    </w:p>
+    <w:p>
+      <w:pPr>
+        <w:rPr>
+          <w:rFonts w:ascii="Times New Roman" w:hAnsi="Times New Roman" w:cs="Times New Roman"/>
+          <w:lang w:eastAsia="ja-JP"/>
+        </w:rPr>
+      </w:pPr>
+      <w:r>
+        <w:rPr>
+          <w:rFonts w:ascii="Times New Roman" w:hAnsi="Times New Roman" w:cs="Times New Roman"/>
+          <w:lang w:eastAsia="ja-JP"/>
+        </w:rPr>
+        <w:t xml:space="preserve">     </w:t>
+      </w:r>
+      <w:proofErr w:type="spellStart"/>
+      <w:r>
+        <w:rPr>
+          <w:rFonts w:ascii="Times New Roman" w:hAnsi="Times New Roman" w:cs="Times New Roman"/>
+          <w:lang w:eastAsia="ja-JP"/>
+        </w:rPr>
+        <w:t>mut_AT</w:t>
+      </w:r>
+      <w:proofErr w:type="spellEnd"/>
+      <w:r>
+        <w:rPr>
+          <w:rFonts w:ascii="Times New Roman" w:hAnsi="Times New Roman" w:cs="Times New Roman"/>
+          <w:lang w:eastAsia="ja-JP"/>
+        </w:rPr>
+        <w:t>=</w:t>
+      </w:r>
+      <w:r>
+        <w:rPr>
+          <w:rFonts w:ascii="Times New Roman" w:hAnsi="Times New Roman" w:cs="Times New Roman"/>
+          <w:lang w:eastAsia="ja-JP"/>
+        </w:rPr>
+        <w:t>7</w:t>
+      </w:r>
+      <w:r>
+        <w:rPr>
+          <w:rFonts w:ascii="Times New Roman" w:hAnsi="Times New Roman" w:cs="Times New Roman"/>
+          <w:lang w:eastAsia="ja-JP"/>
+        </w:rPr>
+        <w:t>;</w:t>
+      </w:r>
+    </w:p>
+    <w:p>
+      <w:pPr>
+        <w:rPr>
+          <w:rFonts w:ascii="Times New Roman" w:hAnsi="Times New Roman" w:cs="Times New Roman"/>
+          <w:lang w:eastAsia="ja-JP"/>
+        </w:rPr>
+      </w:pPr>
+      <w:r>
+        <w:rPr>
+          <w:rFonts w:ascii="Times New Roman" w:hAnsi="Times New Roman" w:cs="Times New Roman"/>
+          <w:lang w:eastAsia="ja-JP"/>
+        </w:rPr>
+        <w:t xml:space="preserve">     </w:t>
+      </w:r>
+      <w:proofErr w:type="spellStart"/>
+      <w:r>
+        <w:rPr>
+          <w:rFonts w:ascii="Times New Roman" w:hAnsi="Times New Roman" w:cs="Times New Roman"/>
+          <w:lang w:eastAsia="ja-JP"/>
+        </w:rPr>
+        <w:t>mut_AC</w:t>
+      </w:r>
+      <w:proofErr w:type="spellEnd"/>
+      <w:r>
+        <w:rPr>
+          <w:rFonts w:ascii="Times New Roman" w:hAnsi="Times New Roman" w:cs="Times New Roman"/>
+          <w:lang w:eastAsia="ja-JP"/>
+        </w:rPr>
+        <w:t>=</w:t>
+      </w:r>
+      <w:r>
+        <w:rPr>
+          <w:rFonts w:ascii="Times New Roman" w:hAnsi="Times New Roman" w:cs="Times New Roman"/>
+          <w:lang w:eastAsia="ja-JP"/>
+        </w:rPr>
+        <w:t>8</w:t>
+      </w:r>
+      <w:r>
+        <w:rPr>
+          <w:rFonts w:ascii="Times New Roman" w:hAnsi="Times New Roman" w:cs="Times New Roman"/>
+          <w:lang w:eastAsia="ja-JP"/>
+        </w:rPr>
+        <w:t>;</w:t>
+      </w:r>
+    </w:p>
+    <w:p>
+      <w:pPr>
+        <w:rPr>
+          <w:rFonts w:ascii="Times New Roman" w:hAnsi="Times New Roman" w:cs="Times New Roman"/>
+          <w:lang w:eastAsia="ja-JP"/>
+        </w:rPr>
+      </w:pPr>
+      <w:r>
+        <w:rPr>
+          <w:rFonts w:ascii="Times New Roman" w:hAnsi="Times New Roman" w:cs="Times New Roman"/>
+          <w:lang w:eastAsia="ja-JP"/>
+        </w:rPr>
+        <w:t xml:space="preserve">     </w:t>
+      </w:r>
+      <w:proofErr w:type="spellStart"/>
+      <w:r>
+        <w:rPr>
+          <w:rFonts w:ascii="Times New Roman" w:hAnsi="Times New Roman" w:cs="Times New Roman"/>
+          <w:lang w:eastAsia="ja-JP"/>
+        </w:rPr>
+        <w:t>mut_AG</w:t>
+      </w:r>
+      <w:proofErr w:type="spellEnd"/>
+      <w:r>
+        <w:rPr>
+          <w:rFonts w:ascii="Times New Roman" w:hAnsi="Times New Roman" w:cs="Times New Roman"/>
+          <w:lang w:eastAsia="ja-JP"/>
+        </w:rPr>
+        <w:t>=</w:t>
+      </w:r>
+      <w:r>
+        <w:rPr>
+          <w:rFonts w:ascii="Times New Roman" w:hAnsi="Times New Roman" w:cs="Times New Roman"/>
+          <w:lang w:eastAsia="ja-JP"/>
+        </w:rPr>
+        <w:t>9</w:t>
+      </w:r>
+      <w:r>
+        <w:rPr>
+          <w:rFonts w:ascii="Times New Roman" w:hAnsi="Times New Roman" w:cs="Times New Roman"/>
+          <w:lang w:eastAsia="ja-JP"/>
+        </w:rPr>
+        <w:t>;</w:t>
+      </w:r>
+    </w:p>
+    <w:p>
+      <w:pPr>
+        <w:rPr>
+          <w:rFonts w:ascii="Times New Roman" w:hAnsi="Times New Roman" w:cs="Times New Roman"/>
+          <w:lang w:eastAsia="ja-JP"/>
+        </w:rPr>
+      </w:pPr>
+      <w:r>
+        <w:rPr>
+          <w:rFonts w:ascii="Times New Roman" w:hAnsi="Times New Roman" w:cs="Times New Roman"/>
+          <w:lang w:eastAsia="ja-JP"/>
+        </w:rPr>
+        <w:t xml:space="preserve">     </w:t>
+      </w:r>
+      <w:proofErr w:type="spellStart"/>
+      <w:r>
+        <w:rPr>
+          <w:rFonts w:ascii="Times New Roman" w:hAnsi="Times New Roman" w:cs="Times New Roman"/>
+          <w:lang w:eastAsia="ja-JP"/>
+        </w:rPr>
+        <w:t>mut_GT</w:t>
+      </w:r>
+      <w:proofErr w:type="spellEnd"/>
+      <w:r>
+        <w:rPr>
+          <w:rFonts w:ascii="Times New Roman" w:hAnsi="Times New Roman" w:cs="Times New Roman"/>
+          <w:lang w:eastAsia="ja-JP"/>
+        </w:rPr>
+        <w:t>=</w:t>
+      </w:r>
+      <w:r>
+        <w:rPr>
+          <w:rFonts w:ascii="Times New Roman" w:hAnsi="Times New Roman" w:cs="Times New Roman"/>
+          <w:lang w:eastAsia="ja-JP"/>
+        </w:rPr>
+        <w:t>10</w:t>
+      </w:r>
+      <w:r>
+        <w:rPr>
+          <w:rFonts w:ascii="Times New Roman" w:hAnsi="Times New Roman" w:cs="Times New Roman"/>
+          <w:lang w:eastAsia="ja-JP"/>
+        </w:rPr>
+        <w:t>;</w:t>
+      </w:r>
+    </w:p>
+    <w:p>
+      <w:pPr>
+        <w:rPr>
+          <w:rFonts w:ascii="Times New Roman" w:hAnsi="Times New Roman" w:cs="Times New Roman"/>
+          <w:lang w:eastAsia="ja-JP"/>
+        </w:rPr>
+      </w:pPr>
+      <w:r>
+        <w:rPr>
+          <w:rFonts w:ascii="Times New Roman" w:hAnsi="Times New Roman" w:cs="Times New Roman"/>
+          <w:lang w:eastAsia="ja-JP"/>
+        </w:rPr>
+        <w:t xml:space="preserve">     </w:t>
+      </w:r>
+      <w:proofErr w:type="spellStart"/>
+      <w:r>
+        <w:rPr>
+          <w:rFonts w:ascii="Times New Roman" w:hAnsi="Times New Roman" w:cs="Times New Roman"/>
+          <w:lang w:eastAsia="ja-JP"/>
+        </w:rPr>
+        <w:t>mut_GC</w:t>
+      </w:r>
+      <w:proofErr w:type="spellEnd"/>
+      <w:r>
+        <w:rPr>
+          <w:rFonts w:ascii="Times New Roman" w:hAnsi="Times New Roman" w:cs="Times New Roman"/>
+          <w:lang w:eastAsia="ja-JP"/>
+        </w:rPr>
+        <w:t>=</w:t>
+      </w:r>
+      <w:r>
+        <w:rPr>
+          <w:rFonts w:ascii="Times New Roman" w:hAnsi="Times New Roman" w:cs="Times New Roman"/>
+          <w:lang w:eastAsia="ja-JP"/>
+        </w:rPr>
+        <w:t>11</w:t>
+      </w:r>
+      <w:r>
+        <w:rPr>
+          <w:rFonts w:ascii="Times New Roman" w:hAnsi="Times New Roman" w:cs="Times New Roman"/>
+          <w:lang w:eastAsia="ja-JP"/>
+        </w:rPr>
+        <w:t>;</w:t>
+      </w:r>
+    </w:p>
+    <w:p>
+      <w:pPr>
+        <w:rPr>
+          <w:rFonts w:ascii="Times New Roman" w:hAnsi="Times New Roman" w:cs="Times New Roman"/>
+          <w:lang w:eastAsia="ja-JP"/>
+        </w:rPr>
+      </w:pPr>
+      <w:r>
+        <w:rPr>
+          <w:rFonts w:ascii="Times New Roman" w:hAnsi="Times New Roman" w:cs="Times New Roman"/>
+          <w:lang w:eastAsia="ja-JP"/>
+        </w:rPr>
+        <w:t xml:space="preserve">     </w:t>
+      </w:r>
+      <w:proofErr w:type="spellStart"/>
+      <w:r>
+        <w:rPr>
+          <w:rFonts w:ascii="Times New Roman" w:hAnsi="Times New Roman" w:cs="Times New Roman"/>
+          <w:lang w:eastAsia="ja-JP"/>
+        </w:rPr>
+        <w:t>mut_GA</w:t>
+      </w:r>
+      <w:proofErr w:type="spellEnd"/>
+      <w:r>
+        <w:rPr>
+          <w:rFonts w:ascii="Times New Roman" w:hAnsi="Times New Roman" w:cs="Times New Roman"/>
+          <w:lang w:eastAsia="ja-JP"/>
+        </w:rPr>
+        <w:t>=</w:t>
+      </w:r>
+      <w:r>
+        <w:rPr>
+          <w:rFonts w:ascii="Times New Roman" w:hAnsi="Times New Roman" w:cs="Times New Roman"/>
+          <w:lang w:eastAsia="ja-JP"/>
+        </w:rPr>
+        <w:t>12</w:t>
+      </w:r>
+      <w:r>
+        <w:rPr>
+          <w:rFonts w:ascii="Times New Roman" w:hAnsi="Times New Roman" w:cs="Times New Roman"/>
+          <w:lang w:eastAsia="ja-JP"/>
+        </w:rPr>
+        <w:t>;</w:t>
+      </w:r>
+    </w:p>
+    <w:p>
+      <w:pPr>
+        <w:rPr>
+          <w:rFonts w:ascii="Times New Roman" w:hAnsi="Times New Roman" w:cs="Times New Roman"/>
+          <w:lang w:eastAsia="ja-JP"/>
+        </w:rPr>
+      </w:pPr>
+      <w:r>
+        <w:rPr>
+          <w:rFonts w:ascii="Times New Roman" w:hAnsi="Times New Roman" w:cs="Times New Roman"/>
+          <w:lang w:eastAsia="ja-JP"/>
+        </w:rPr>
+        <w:t xml:space="preserve">     This makes each of 12 mutations into different mutation category.</w:t>
+      </w:r>
+    </w:p>
+    <w:p>
+      <w:pPr>
+        <w:rPr>
+          <w:rFonts w:ascii="Times New Roman" w:hAnsi="Times New Roman" w:cs="Times New Roman"/>
+          <w:lang w:eastAsia="ja-JP"/>
+        </w:rPr>
+      </w:pPr>
+    </w:p>
+    <w:p>
+      <w:pPr>
+        <w:rPr>
+          <w:rFonts w:ascii="Times New Roman" w:hAnsi="Times New Roman" w:cs="Times New Roman"/>
+          <w:lang w:eastAsia="ja-JP"/>
+        </w:rPr>
+      </w:pPr>
+    </w:p>
+    <w:p>
+      <w:pPr>
+        <w:rPr>
+          <w:rFonts w:ascii="Times New Roman" w:hAnsi="Times New Roman" w:cs="Times New Roman"/>
+          <w:lang w:eastAsia="ja-JP"/>
+        </w:rPr>
+      </w:pPr>
+      <w:r>
+        <w:rPr>
+          <w:rFonts w:ascii="Times New Roman" w:hAnsi="Times New Roman" w:cs="Times New Roman"/>
+          <w:b/>
+          <w:lang w:eastAsia="ja-JP"/>
+        </w:rPr>
+        <w:t>iteration</w:t>
+      </w:r>
+      <w:r>
+        <w:rPr>
+          <w:rFonts w:ascii="Times New Roman" w:hAnsi="Times New Roman" w:cs="Times New Roman"/>
+          <w:lang w:eastAsia="ja-JP"/>
+        </w:rPr>
+        <w:t xml:space="preserve">: </w:t>
+      </w:r>
+      <w:r>
+        <w:rPr>
+          <w:rFonts w:ascii="Times New Roman" w:hAnsi="Times New Roman" w:cs="Times New Roman"/>
+          <w:lang w:eastAsia="ja-JP"/>
+        </w:rPr>
+        <w:t xml:space="preserve">the number of iterations in the iterative </w:t>
+      </w:r>
+      <w:proofErr w:type="spellStart"/>
+      <w:r>
+        <w:rPr>
+          <w:rFonts w:ascii="Times New Roman" w:hAnsi="Times New Roman" w:cs="Times New Roman"/>
+          <w:lang w:eastAsia="ja-JP"/>
+        </w:rPr>
+        <w:t>BTWest</w:t>
+      </w:r>
+      <w:proofErr w:type="spellEnd"/>
+      <w:r>
+        <w:rPr>
+          <w:rFonts w:ascii="Times New Roman" w:hAnsi="Times New Roman" w:cs="Times New Roman"/>
+          <w:lang w:eastAsia="ja-JP"/>
+        </w:rPr>
+        <w:t xml:space="preserve"> analysis. Note that the first </w:t>
+      </w:r>
+    </w:p>
+    <w:p>
+      <w:pPr>
+        <w:rPr>
+          <w:rFonts w:ascii="Times New Roman" w:hAnsi="Times New Roman" w:cs="Times New Roman"/>
+          <w:lang w:eastAsia="ja-JP"/>
+        </w:rPr>
+      </w:pPr>
+      <w:r>
+        <w:rPr>
+          <w:rFonts w:ascii="Times New Roman" w:hAnsi="Times New Roman" w:cs="Times New Roman"/>
+          <w:lang w:eastAsia="ja-JP"/>
+        </w:rPr>
+        <w:t xml:space="preserve">     round becomes </w:t>
+      </w:r>
+      <w:proofErr w:type="spellStart"/>
+      <w:r>
+        <w:rPr>
+          <w:rFonts w:ascii="Times New Roman" w:hAnsi="Times New Roman" w:cs="Times New Roman"/>
+          <w:lang w:eastAsia="ja-JP"/>
+        </w:rPr>
+        <w:t>BTWne</w:t>
+      </w:r>
+      <w:proofErr w:type="spellEnd"/>
+      <w:r>
+        <w:rPr>
+          <w:rFonts w:ascii="Times New Roman" w:hAnsi="Times New Roman" w:cs="Times New Roman"/>
+          <w:lang w:eastAsia="ja-JP"/>
+        </w:rPr>
+        <w:t xml:space="preserve">, so if you set iteration = 6, initial </w:t>
+      </w:r>
+      <w:proofErr w:type="spellStart"/>
+      <w:r>
+        <w:rPr>
+          <w:rFonts w:ascii="Times New Roman" w:hAnsi="Times New Roman" w:cs="Times New Roman"/>
+          <w:lang w:eastAsia="ja-JP"/>
+        </w:rPr>
+        <w:t>BTWne</w:t>
+      </w:r>
+      <w:proofErr w:type="spellEnd"/>
+      <w:r>
+        <w:rPr>
+          <w:rFonts w:ascii="Times New Roman" w:hAnsi="Times New Roman" w:cs="Times New Roman"/>
+          <w:lang w:eastAsia="ja-JP"/>
+        </w:rPr>
+        <w:t xml:space="preserve"> analysis and </w:t>
+      </w:r>
+    </w:p>
+    <w:p>
+      <w:pPr>
+        <w:rPr>
+          <w:rFonts w:ascii="Times New Roman" w:hAnsi="Times New Roman" w:cs="Times New Roman"/>
+          <w:lang w:eastAsia="ja-JP"/>
+        </w:rPr>
+      </w:pPr>
+      <w:r>
+        <w:rPr>
+          <w:rFonts w:ascii="Times New Roman" w:hAnsi="Times New Roman" w:cs="Times New Roman"/>
+          <w:lang w:eastAsia="ja-JP"/>
+        </w:rPr>
+        <w:t xml:space="preserve">     following </w:t>
+      </w:r>
+      <w:proofErr w:type="spellStart"/>
+      <w:r>
+        <w:rPr>
+          <w:rFonts w:ascii="Times New Roman" w:hAnsi="Times New Roman" w:cs="Times New Roman"/>
+          <w:lang w:eastAsia="ja-JP"/>
+        </w:rPr>
+        <w:t>BTWest</w:t>
+      </w:r>
+      <w:proofErr w:type="spellEnd"/>
+      <w:r>
+        <w:rPr>
+          <w:rFonts w:ascii="Times New Roman" w:hAnsi="Times New Roman" w:cs="Times New Roman"/>
+          <w:lang w:eastAsia="ja-JP"/>
+        </w:rPr>
+        <w:t xml:space="preserve"> analysis will be done</w:t>
+      </w:r>
+      <w:r>
+        <w:rPr>
+          <w:rFonts w:ascii="Times New Roman" w:hAnsi="Times New Roman" w:cs="Times New Roman"/>
+          <w:lang w:eastAsia="ja-JP"/>
+        </w:rPr>
+        <w:t>.</w:t>
+      </w:r>
+    </w:p>
+    <w:p>
+      <w:pPr>
+        <w:rPr>
+          <w:rFonts w:ascii="Times New Roman" w:hAnsi="Times New Roman" w:cs="Times New Roman"/>
+          <w:lang w:eastAsia="ja-JP"/>
+        </w:rPr>
+      </w:pPr>
+    </w:p>
+    <w:p>
+      <w:pPr>
+        <w:rPr>
+          <w:rFonts w:ascii="Times New Roman" w:hAnsi="Times New Roman" w:cs="Times New Roman"/>
+          <w:lang w:eastAsia="ja-JP"/>
+        </w:rPr>
+      </w:pPr>
+      <w:proofErr w:type="spellStart"/>
+      <w:r>
+        <w:rPr>
+          <w:rFonts w:ascii="Times New Roman" w:hAnsi="Times New Roman" w:cs="Times New Roman"/>
+          <w:b/>
+          <w:lang w:eastAsia="ja-JP"/>
+        </w:rPr>
+        <w:t>dirpath</w:t>
+      </w:r>
+      <w:proofErr w:type="spellEnd"/>
+      <w:r>
+        <w:rPr>
+          <w:rFonts w:ascii="Times New Roman" w:hAnsi="Times New Roman" w:cs="Times New Roman"/>
+          <w:lang w:eastAsia="ja-JP"/>
+        </w:rPr>
+        <w:t xml:space="preserve">: path of the input folder which contains the three input files. </w:t>
+      </w:r>
+    </w:p>
+    <w:p>
+      <w:pPr>
+        <w:rPr>
+          <w:rFonts w:ascii="Times New Roman" w:hAnsi="Times New Roman" w:cs="Times New Roman"/>
+          <w:lang w:eastAsia="ja-JP"/>
+        </w:rPr>
+      </w:pPr>
+    </w:p>
+    <w:p>
+      <w:pPr>
+        <w:rPr>
+          <w:rFonts w:ascii="Times New Roman" w:hAnsi="Times New Roman" w:cs="Times New Roman"/>
+          <w:lang w:eastAsia="ja-JP"/>
+        </w:rPr>
+      </w:pPr>
+    </w:p>
+    <w:p>
+      <w:pPr>
+        <w:rPr>
+          <w:rFonts w:ascii="Times New Roman" w:hAnsi="Times New Roman" w:cs="Times New Roman"/>
+          <w:b/>
+          <w:lang w:eastAsia="ja-JP"/>
+        </w:rPr>
+      </w:pPr>
+      <w:r>
+        <w:rPr>
+          <w:rFonts w:ascii="Times New Roman" w:hAnsi="Times New Roman" w:cs="Times New Roman"/>
+          <w:b/>
+          <w:lang w:eastAsia="ja-JP"/>
+        </w:rPr>
+        <w:t>Output</w:t>
+      </w:r>
+    </w:p>
+    <w:p>
+      <w:pPr>
+        <w:rPr>
+          <w:rFonts w:ascii="Times New Roman" w:hAnsi="Times New Roman" w:cs="Times New Roman"/>
+          <w:b/>
+          <w:lang w:eastAsia="ja-JP"/>
+        </w:rPr>
+      </w:pPr>
+    </w:p>
+    <w:p>
+      <w:pPr>
+        <w:rPr>
+          <w:rFonts w:ascii="Times New Roman" w:hAnsi="Times New Roman" w:cs="Times New Roman"/>
+          <w:lang w:eastAsia="ja-JP"/>
+        </w:rPr>
+      </w:pPr>
+      <w:r>
+        <w:rPr>
+          <w:rFonts w:ascii="Times New Roman" w:hAnsi="Times New Roman" w:cs="Times New Roman"/>
+          <w:lang w:eastAsia="ja-JP"/>
+        </w:rPr>
+        <w:t xml:space="preserve">The code outputs </w:t>
+      </w:r>
+      <w:r>
+        <w:rPr>
+          <w:rFonts w:ascii="Times New Roman" w:hAnsi="Times New Roman" w:cs="Times New Roman"/>
+          <w:lang w:eastAsia="ja-JP"/>
+        </w:rPr>
+        <w:t>two files</w:t>
+      </w:r>
+      <w:r>
+        <w:rPr>
+          <w:rFonts w:ascii="Times New Roman" w:hAnsi="Times New Roman" w:cs="Times New Roman"/>
+          <w:lang w:eastAsia="ja-JP"/>
+        </w:rPr>
+        <w:t>.</w:t>
+      </w:r>
+    </w:p>
+    <w:p>
+      <w:pPr>
+        <w:rPr>
+          <w:rFonts w:ascii="Times New Roman" w:hAnsi="Times New Roman" w:cs="Times New Roman"/>
+          <w:lang w:eastAsia="ja-JP"/>
+        </w:rPr>
+      </w:pPr>
+    </w:p>
+    <w:p>
+      <w:pPr>
+        <w:rPr>
+          <w:rFonts w:ascii="Times New Roman" w:hAnsi="Times New Roman" w:cs="Times New Roman"/>
+          <w:b/>
+          <w:lang w:eastAsia="ja-JP"/>
+        </w:rPr>
+      </w:pPr>
+      <w:proofErr w:type="spellStart"/>
+      <w:r>
+        <w:rPr>
+          <w:rFonts w:ascii="Times New Roman" w:hAnsi="Times New Roman" w:cs="Times New Roman"/>
+          <w:b/>
+          <w:lang w:eastAsia="ja-JP"/>
+        </w:rPr>
+        <w:t>AWP_substitution_for_post_weighted_collapse</w:t>
+      </w:r>
+      <w:proofErr w:type="spellEnd"/>
+      <w:r>
+        <w:rPr>
+          <w:rFonts w:ascii="Times New Roman" w:hAnsi="Times New Roman" w:cs="Times New Roman"/>
+          <w:b/>
+          <w:lang w:eastAsia="ja-JP"/>
+        </w:rPr>
+        <w:t>:</w:t>
+      </w:r>
+    </w:p>
+    <w:p>
+      <w:pPr>
+        <w:rPr>
+          <w:rFonts w:ascii="Times New Roman" w:hAnsi="Times New Roman" w:cs="Times New Roman"/>
+          <w:lang w:eastAsia="ja-JP"/>
+        </w:rPr>
+      </w:pPr>
+      <w:r>
+        <w:rPr>
+          <w:rFonts w:ascii="Times New Roman" w:hAnsi="Times New Roman" w:cs="Times New Roman"/>
+          <w:lang w:eastAsia="ja-JP"/>
+        </w:rPr>
+        <w:t>The estimated number of nucleotide fixations estimated by AWP method (Matsumoto et al. 2015).</w:t>
+      </w:r>
+    </w:p>
+    <w:p>
+      <w:pPr>
+        <w:rPr>
+          <w:rFonts w:ascii="Times New Roman" w:hAnsi="Times New Roman" w:cs="Times New Roman"/>
+          <w:lang w:eastAsia="ja-JP"/>
+        </w:rPr>
+      </w:pPr>
+    </w:p>
+    <w:p>
+      <w:pPr>
+        <w:rPr>
+          <w:rFonts w:ascii="Times New Roman" w:hAnsi="Times New Roman" w:cs="Times New Roman"/>
+          <w:b/>
+          <w:lang w:eastAsia="ja-JP"/>
+        </w:rPr>
+      </w:pPr>
+      <w:proofErr w:type="spellStart"/>
+      <w:r>
+        <w:rPr>
+          <w:rFonts w:ascii="Times New Roman" w:hAnsi="Times New Roman" w:cs="Times New Roman"/>
+          <w:b/>
+          <w:lang w:eastAsia="ja-JP"/>
+        </w:rPr>
+        <w:t>estimated_frequency_spectrum</w:t>
+      </w:r>
+      <w:proofErr w:type="spellEnd"/>
+      <w:r>
+        <w:rPr>
+          <w:rFonts w:ascii="Times New Roman" w:hAnsi="Times New Roman" w:cs="Times New Roman"/>
+          <w:b/>
+          <w:lang w:eastAsia="ja-JP"/>
+        </w:rPr>
+        <w:t>:</w:t>
+      </w:r>
+    </w:p>
+    <w:p>
+      <w:pPr>
+        <w:rPr>
+          <w:rFonts w:ascii="Times New Roman" w:hAnsi="Times New Roman" w:cs="Times New Roman"/>
+          <w:lang w:eastAsia="ja-JP"/>
+        </w:rPr>
+      </w:pPr>
+      <w:r>
+        <w:rPr>
+          <w:rFonts w:ascii="Times New Roman" w:hAnsi="Times New Roman" w:cs="Times New Roman"/>
+          <w:lang w:eastAsia="ja-JP"/>
+        </w:rPr>
+        <w:t>The estimated number of polymorphic mutations in each frequency class for 12 mutations.</w:t>
+      </w:r>
+    </w:p>
+    <w:p>
+      <w:pPr>
+        <w:rPr>
+          <w:rFonts w:ascii="Times New Roman" w:hAnsi="Times New Roman" w:cs="Times New Roman"/>
+          <w:lang w:eastAsia="ja-JP"/>
+        </w:rPr>
+      </w:pPr>
+    </w:p>
+    <w:p>
+      <w:pPr>
+        <w:rPr>
+          <w:rFonts w:ascii="Times New Roman" w:hAnsi="Times New Roman" w:cs="Times New Roman"/>
+          <w:lang w:eastAsia="ja-JP"/>
+        </w:rPr>
+      </w:pPr>
       <w:bookmarkStart w:id="0" w:name="_GoBack"/>
       <w:bookmarkEnd w:id="0"/>
-      <w:r>
-        <w:rPr>
-          <w:rFonts w:ascii="Times New Roman" w:hAnsi="Times New Roman" w:cs="Times New Roman"/>
-          <w:lang w:eastAsia="ja-JP"/>
-        </w:rPr>
-        <w:t xml:space="preserve"> </w:t>
-      </w:r>
-    </w:p>
-    <w:p>
-      <w:pPr>
-        <w:rPr>
-          <w:rFonts w:ascii="Times New Roman" w:hAnsi="Times New Roman" w:cs="Times New Roman"/>
-          <w:lang w:eastAsia="ja-JP"/>
-        </w:rPr>
-      </w:pPr>
-    </w:p>
-    <w:p>
-      <w:pPr>
-        <w:rPr>
-          <w:rFonts w:ascii="Times New Roman" w:hAnsi="Times New Roman" w:cs="Times New Roman"/>
-          <w:lang w:eastAsia="ja-JP"/>
-        </w:rPr>
-      </w:pPr>
-      <w:r>
-        <w:rPr>
-          <w:rFonts w:ascii="Times New Roman" w:hAnsi="Times New Roman" w:cs="Times New Roman"/>
-          <w:b/>
-          <w:lang w:eastAsia="ja-JP"/>
-        </w:rPr>
-        <w:t>E</w:t>
-      </w:r>
-      <w:r>
-        <w:rPr>
-          <w:rFonts w:ascii="Times New Roman" w:hAnsi="Times New Roman" w:cs="Times New Roman"/>
-          <w:lang w:eastAsia="ja-JP"/>
-        </w:rPr>
-        <w:t>: Order of the last sequence of</w:t>
-      </w:r>
-      <w:r>
-        <w:rPr>
-          <w:rFonts w:ascii="Times New Roman" w:hAnsi="Times New Roman" w:cs="Times New Roman"/>
-          <w:lang w:eastAsia="ja-JP"/>
-        </w:rPr>
-        <w:t xml:space="preserve"> group </w:t>
-      </w:r>
-      <w:r>
-        <w:rPr>
-          <w:rFonts w:ascii="Times New Roman" w:hAnsi="Times New Roman" w:cs="Times New Roman"/>
-          <w:lang w:eastAsia="ja-JP"/>
-        </w:rPr>
-        <w:t>1</w:t>
-      </w:r>
-      <w:r>
-        <w:rPr>
-          <w:rFonts w:ascii="Times New Roman" w:hAnsi="Times New Roman" w:cs="Times New Roman"/>
-          <w:lang w:eastAsia="ja-JP"/>
-        </w:rPr>
-        <w:t xml:space="preserve"> in the sequence file</w:t>
-      </w:r>
-      <w:r>
-        <w:rPr>
-          <w:rFonts w:ascii="Times New Roman" w:hAnsi="Times New Roman" w:cs="Times New Roman"/>
-          <w:lang w:eastAsia="ja-JP"/>
-        </w:rPr>
-        <w:t xml:space="preserve">. In the example file, D =  </w:t>
-      </w:r>
-    </w:p>
-    <w:p>
-      <w:pPr>
-        <w:rPr>
-          <w:rFonts w:ascii="Times New Roman" w:hAnsi="Times New Roman" w:cs="Times New Roman"/>
-          <w:lang w:eastAsia="ja-JP"/>
-        </w:rPr>
-      </w:pPr>
-      <w:r>
-        <w:rPr>
-          <w:rFonts w:ascii="Times New Roman" w:hAnsi="Times New Roman" w:cs="Times New Roman"/>
-          <w:lang w:eastAsia="ja-JP"/>
-        </w:rPr>
-        <w:t xml:space="preserve">     35</w:t>
-      </w:r>
-    </w:p>
-    <w:p>
-      <w:pPr>
-        <w:rPr>
-          <w:rFonts w:ascii="Times New Roman" w:hAnsi="Times New Roman" w:cs="Times New Roman"/>
-          <w:lang w:eastAsia="ja-JP"/>
-        </w:rPr>
-      </w:pPr>
-    </w:p>
-    <w:p>
-      <w:pPr>
-        <w:rPr>
-          <w:rFonts w:ascii="Times New Roman" w:hAnsi="Times New Roman" w:cs="Times New Roman"/>
-          <w:lang w:eastAsia="ja-JP"/>
-        </w:rPr>
-      </w:pPr>
-      <w:r>
-        <w:rPr>
-          <w:rFonts w:ascii="Times New Roman" w:hAnsi="Times New Roman" w:cs="Times New Roman"/>
-          <w:b/>
-          <w:lang w:eastAsia="ja-JP"/>
-        </w:rPr>
-        <w:t>F</w:t>
-      </w:r>
-      <w:r>
-        <w:rPr>
-          <w:rFonts w:ascii="Times New Roman" w:hAnsi="Times New Roman" w:cs="Times New Roman"/>
-          <w:lang w:eastAsia="ja-JP"/>
-        </w:rPr>
-        <w:t>: N</w:t>
-      </w:r>
-      <w:r>
-        <w:rPr>
-          <w:rFonts w:ascii="Times New Roman" w:hAnsi="Times New Roman" w:cs="Times New Roman"/>
-          <w:lang w:eastAsia="ja-JP"/>
-        </w:rPr>
-        <w:t>umber of species you want to use the single sequence</w:t>
-      </w:r>
-      <w:r>
-        <w:rPr>
-          <w:rFonts w:ascii="Times New Roman" w:hAnsi="Times New Roman" w:cs="Times New Roman"/>
-          <w:lang w:eastAsia="ja-JP"/>
-        </w:rPr>
-        <w:t xml:space="preserve">. In the example file, we use </w:t>
-      </w:r>
-    </w:p>
-    <w:p>
-      <w:pPr>
-        <w:rPr>
-          <w:rFonts w:ascii="Times New Roman" w:hAnsi="Times New Roman" w:cs="Times New Roman"/>
-          <w:lang w:eastAsia="ja-JP"/>
-        </w:rPr>
-      </w:pPr>
-      <w:r>
-        <w:rPr>
-          <w:rFonts w:ascii="Times New Roman" w:hAnsi="Times New Roman" w:cs="Times New Roman"/>
-          <w:lang w:eastAsia="ja-JP"/>
-        </w:rPr>
-        <w:t xml:space="preserve">     single sequences from </w:t>
-      </w:r>
-      <w:r>
-        <w:rPr>
-          <w:rFonts w:ascii="Times New Roman" w:hAnsi="Times New Roman" w:cs="Times New Roman"/>
-          <w:i/>
-          <w:lang w:eastAsia="ja-JP"/>
-        </w:rPr>
-        <w:t xml:space="preserve">D. </w:t>
-      </w:r>
-      <w:proofErr w:type="spellStart"/>
-      <w:r>
-        <w:rPr>
-          <w:rFonts w:ascii="Times New Roman" w:hAnsi="Times New Roman" w:cs="Times New Roman"/>
-          <w:i/>
-          <w:lang w:eastAsia="ja-JP"/>
-        </w:rPr>
-        <w:t>yakuba</w:t>
-      </w:r>
-      <w:proofErr w:type="spellEnd"/>
-      <w:r>
-        <w:rPr>
-          <w:rFonts w:ascii="Times New Roman" w:hAnsi="Times New Roman" w:cs="Times New Roman"/>
-          <w:lang w:eastAsia="ja-JP"/>
-        </w:rPr>
-        <w:t xml:space="preserve"> and </w:t>
-      </w:r>
-      <w:r>
-        <w:rPr>
-          <w:rFonts w:ascii="Times New Roman" w:hAnsi="Times New Roman" w:cs="Times New Roman"/>
-          <w:i/>
-          <w:lang w:eastAsia="ja-JP"/>
-        </w:rPr>
-        <w:t xml:space="preserve">D. </w:t>
-      </w:r>
-      <w:proofErr w:type="spellStart"/>
-      <w:r>
-        <w:rPr>
-          <w:rFonts w:ascii="Times New Roman" w:hAnsi="Times New Roman" w:cs="Times New Roman"/>
-          <w:i/>
-          <w:lang w:eastAsia="ja-JP"/>
-        </w:rPr>
-        <w:t>erecta</w:t>
-      </w:r>
-      <w:proofErr w:type="spellEnd"/>
-      <w:r>
-        <w:rPr>
-          <w:rFonts w:ascii="Times New Roman" w:hAnsi="Times New Roman" w:cs="Times New Roman"/>
-          <w:lang w:eastAsia="ja-JP"/>
-        </w:rPr>
-        <w:t xml:space="preserve"> as the outgroup. So, F = 2. </w:t>
-      </w:r>
-    </w:p>
-    <w:p>
-      <w:pPr>
-        <w:rPr>
-          <w:rFonts w:ascii="Times New Roman" w:hAnsi="Times New Roman" w:cs="Times New Roman"/>
-          <w:lang w:eastAsia="ja-JP"/>
-        </w:rPr>
-      </w:pPr>
-    </w:p>
-    <w:p>
-      <w:pPr>
-        <w:rPr>
-          <w:rFonts w:ascii="Times New Roman" w:hAnsi="Times New Roman" w:cs="Times New Roman"/>
-          <w:lang w:eastAsia="ja-JP"/>
-        </w:rPr>
-      </w:pPr>
-      <w:r>
-        <w:rPr>
-          <w:rFonts w:ascii="Times New Roman" w:hAnsi="Times New Roman" w:cs="Times New Roman"/>
-          <w:b/>
-          <w:lang w:eastAsia="ja-JP"/>
-        </w:rPr>
-        <w:t>G</w:t>
-      </w:r>
-      <w:r>
-        <w:rPr>
-          <w:rFonts w:ascii="Times New Roman" w:hAnsi="Times New Roman" w:cs="Times New Roman"/>
-          <w:lang w:eastAsia="ja-JP"/>
-        </w:rPr>
-        <w:t>: O</w:t>
-      </w:r>
-      <w:r>
-        <w:rPr>
-          <w:rFonts w:ascii="Times New Roman" w:hAnsi="Times New Roman" w:cs="Times New Roman"/>
-          <w:lang w:eastAsia="ja-JP"/>
-        </w:rPr>
-        <w:t>rder of the single seq</w:t>
-      </w:r>
-      <w:r>
-        <w:rPr>
-          <w:rFonts w:ascii="Times New Roman" w:hAnsi="Times New Roman" w:cs="Times New Roman"/>
-          <w:lang w:eastAsia="ja-JP"/>
-        </w:rPr>
-        <w:t xml:space="preserve">uence from outgroup </w:t>
-      </w:r>
-      <w:r>
-        <w:rPr>
-          <w:rFonts w:ascii="Times New Roman" w:hAnsi="Times New Roman" w:cs="Times New Roman"/>
-          <w:lang w:eastAsia="ja-JP"/>
-        </w:rPr>
-        <w:t>0</w:t>
-      </w:r>
-      <w:r>
-        <w:rPr>
-          <w:rFonts w:ascii="Times New Roman" w:hAnsi="Times New Roman" w:cs="Times New Roman"/>
-          <w:lang w:eastAsia="ja-JP"/>
-        </w:rPr>
-        <w:t xml:space="preserve"> in the sequence file</w:t>
-      </w:r>
-      <w:r>
-        <w:rPr>
-          <w:rFonts w:ascii="Times New Roman" w:hAnsi="Times New Roman" w:cs="Times New Roman"/>
-          <w:lang w:eastAsia="ja-JP"/>
-        </w:rPr>
-        <w:t xml:space="preserve">. In the example </w:t>
-      </w:r>
-    </w:p>
-    <w:p>
-      <w:pPr>
-        <w:rPr>
-          <w:rFonts w:ascii="Times New Roman" w:hAnsi="Times New Roman" w:cs="Times New Roman"/>
-          <w:lang w:eastAsia="ja-JP"/>
-        </w:rPr>
-      </w:pPr>
-      <w:r>
-        <w:rPr>
-          <w:rFonts w:ascii="Times New Roman" w:hAnsi="Times New Roman" w:cs="Times New Roman"/>
-          <w:lang w:eastAsia="ja-JP"/>
-        </w:rPr>
-        <w:t xml:space="preserve">     </w:t>
-      </w:r>
-      <w:r>
-        <w:rPr>
-          <w:rFonts w:ascii="Times New Roman" w:hAnsi="Times New Roman" w:cs="Times New Roman"/>
-          <w:lang w:eastAsia="ja-JP"/>
-        </w:rPr>
-        <w:t xml:space="preserve">file, </w:t>
-      </w:r>
-      <w:r>
-        <w:rPr>
-          <w:rFonts w:ascii="Times New Roman" w:hAnsi="Times New Roman" w:cs="Times New Roman"/>
-          <w:lang w:eastAsia="ja-JP"/>
-        </w:rPr>
-        <w:t xml:space="preserve">single sequence from </w:t>
-      </w:r>
-      <w:r>
-        <w:rPr>
-          <w:rFonts w:ascii="Times New Roman" w:hAnsi="Times New Roman" w:cs="Times New Roman"/>
-          <w:i/>
-          <w:lang w:eastAsia="ja-JP"/>
-        </w:rPr>
-        <w:t xml:space="preserve">D. </w:t>
-      </w:r>
-      <w:proofErr w:type="spellStart"/>
-      <w:r>
-        <w:rPr>
-          <w:rFonts w:ascii="Times New Roman" w:hAnsi="Times New Roman" w:cs="Times New Roman"/>
-          <w:i/>
-          <w:lang w:eastAsia="ja-JP"/>
-        </w:rPr>
-        <w:t>yakuba</w:t>
-      </w:r>
-      <w:proofErr w:type="spellEnd"/>
-      <w:r>
-        <w:rPr>
-          <w:rFonts w:ascii="Times New Roman" w:hAnsi="Times New Roman" w:cs="Times New Roman"/>
-          <w:lang w:eastAsia="ja-JP"/>
-        </w:rPr>
-        <w:t xml:space="preserve"> comes after </w:t>
-      </w:r>
-      <w:r>
-        <w:rPr>
-          <w:rFonts w:ascii="Times New Roman" w:hAnsi="Times New Roman" w:cs="Times New Roman"/>
-          <w:i/>
-          <w:lang w:eastAsia="ja-JP"/>
-        </w:rPr>
-        <w:t xml:space="preserve">D. </w:t>
-      </w:r>
-      <w:proofErr w:type="spellStart"/>
-      <w:r>
-        <w:rPr>
-          <w:rFonts w:ascii="Times New Roman" w:hAnsi="Times New Roman" w:cs="Times New Roman"/>
-          <w:i/>
-          <w:lang w:eastAsia="ja-JP"/>
-        </w:rPr>
-        <w:t>simulans</w:t>
-      </w:r>
-      <w:proofErr w:type="spellEnd"/>
-      <w:r>
-        <w:rPr>
-          <w:rFonts w:ascii="Times New Roman" w:hAnsi="Times New Roman" w:cs="Times New Roman"/>
-          <w:lang w:eastAsia="ja-JP"/>
-        </w:rPr>
-        <w:t xml:space="preserve">. So, this species is </w:t>
-      </w:r>
-    </w:p>
-    <w:p>
-      <w:pPr>
-        <w:rPr>
-          <w:rFonts w:ascii="Times New Roman" w:hAnsi="Times New Roman" w:cs="Times New Roman"/>
-          <w:lang w:eastAsia="ja-JP"/>
-        </w:rPr>
-      </w:pPr>
-      <w:r>
-        <w:rPr>
-          <w:rFonts w:ascii="Times New Roman" w:hAnsi="Times New Roman" w:cs="Times New Roman"/>
-          <w:lang w:eastAsia="ja-JP"/>
-        </w:rPr>
-        <w:t xml:space="preserve">     named as single </w:t>
-      </w:r>
-      <w:proofErr w:type="spellStart"/>
-      <w:r>
-        <w:rPr>
-          <w:rFonts w:ascii="Times New Roman" w:hAnsi="Times New Roman" w:cs="Times New Roman"/>
-          <w:lang w:eastAsia="ja-JP"/>
-        </w:rPr>
-        <w:t>seq</w:t>
-      </w:r>
-      <w:proofErr w:type="spellEnd"/>
-      <w:r>
-        <w:rPr>
-          <w:rFonts w:ascii="Times New Roman" w:hAnsi="Times New Roman" w:cs="Times New Roman"/>
-          <w:lang w:eastAsia="ja-JP"/>
-        </w:rPr>
-        <w:t xml:space="preserve"> </w:t>
-      </w:r>
-      <w:r>
-        <w:rPr>
-          <w:rFonts w:ascii="Times New Roman" w:hAnsi="Times New Roman" w:cs="Times New Roman"/>
-          <w:lang w:eastAsia="ja-JP"/>
-        </w:rPr>
-        <w:t>0</w:t>
-      </w:r>
-      <w:r>
-        <w:rPr>
-          <w:rFonts w:ascii="Times New Roman" w:hAnsi="Times New Roman" w:cs="Times New Roman"/>
-          <w:lang w:eastAsia="ja-JP"/>
-        </w:rPr>
-        <w:t xml:space="preserve"> and G = 36.</w:t>
-      </w:r>
-    </w:p>
-    <w:p>
-      <w:pPr>
-        <w:rPr>
-          <w:rFonts w:ascii="Times New Roman" w:hAnsi="Times New Roman" w:cs="Times New Roman"/>
-          <w:lang w:eastAsia="ja-JP"/>
-        </w:rPr>
-      </w:pPr>
-    </w:p>
-    <w:p>
-      <w:pPr>
-        <w:rPr>
-          <w:rFonts w:ascii="Times New Roman" w:hAnsi="Times New Roman" w:cs="Times New Roman"/>
-          <w:lang w:eastAsia="ja-JP"/>
-        </w:rPr>
-      </w:pPr>
-      <w:r>
-        <w:rPr>
-          <w:rFonts w:ascii="Times New Roman" w:hAnsi="Times New Roman" w:cs="Times New Roman"/>
-          <w:b/>
-          <w:lang w:eastAsia="ja-JP"/>
-        </w:rPr>
-        <w:t>H</w:t>
-      </w:r>
-      <w:r>
-        <w:rPr>
-          <w:rFonts w:ascii="Times New Roman" w:hAnsi="Times New Roman" w:cs="Times New Roman"/>
-          <w:lang w:eastAsia="ja-JP"/>
-        </w:rPr>
-        <w:t>: O</w:t>
-      </w:r>
-      <w:r>
-        <w:rPr>
-          <w:rFonts w:ascii="Times New Roman" w:hAnsi="Times New Roman" w:cs="Times New Roman"/>
-          <w:lang w:eastAsia="ja-JP"/>
-        </w:rPr>
-        <w:t>rder of the single seq</w:t>
-      </w:r>
-      <w:r>
-        <w:rPr>
-          <w:rFonts w:ascii="Times New Roman" w:hAnsi="Times New Roman" w:cs="Times New Roman"/>
-          <w:lang w:eastAsia="ja-JP"/>
-        </w:rPr>
-        <w:t xml:space="preserve">uence from outgroup </w:t>
-      </w:r>
-      <w:r>
-        <w:rPr>
-          <w:rFonts w:ascii="Times New Roman" w:hAnsi="Times New Roman" w:cs="Times New Roman"/>
-          <w:lang w:eastAsia="ja-JP"/>
-        </w:rPr>
-        <w:t>1</w:t>
-      </w:r>
-      <w:r>
-        <w:rPr>
-          <w:rFonts w:ascii="Times New Roman" w:hAnsi="Times New Roman" w:cs="Times New Roman"/>
-          <w:lang w:eastAsia="ja-JP"/>
-        </w:rPr>
-        <w:t xml:space="preserve"> in the sequence file</w:t>
-      </w:r>
-      <w:r>
-        <w:rPr>
-          <w:rFonts w:ascii="Times New Roman" w:hAnsi="Times New Roman" w:cs="Times New Roman"/>
-          <w:lang w:eastAsia="ja-JP"/>
-        </w:rPr>
-        <w:t xml:space="preserve">. In the example </w:t>
-      </w:r>
-    </w:p>
-    <w:p>
-      <w:pPr>
-        <w:rPr>
-          <w:rFonts w:ascii="Times New Roman" w:hAnsi="Times New Roman" w:cs="Times New Roman"/>
-          <w:lang w:eastAsia="ja-JP"/>
-        </w:rPr>
-      </w:pPr>
-      <w:r>
-        <w:rPr>
-          <w:rFonts w:ascii="Times New Roman" w:hAnsi="Times New Roman" w:cs="Times New Roman"/>
-          <w:lang w:eastAsia="ja-JP"/>
-        </w:rPr>
-        <w:t xml:space="preserve">     file, single sequence from </w:t>
-      </w:r>
-      <w:r>
-        <w:rPr>
-          <w:rFonts w:ascii="Times New Roman" w:hAnsi="Times New Roman" w:cs="Times New Roman"/>
-          <w:i/>
-          <w:lang w:eastAsia="ja-JP"/>
-        </w:rPr>
-        <w:t xml:space="preserve">D. </w:t>
-      </w:r>
-      <w:proofErr w:type="spellStart"/>
-      <w:r>
-        <w:rPr>
-          <w:rFonts w:ascii="Times New Roman" w:hAnsi="Times New Roman" w:cs="Times New Roman"/>
-          <w:i/>
-          <w:lang w:eastAsia="ja-JP"/>
-        </w:rPr>
-        <w:t>erecta</w:t>
-      </w:r>
-      <w:proofErr w:type="spellEnd"/>
-      <w:r>
-        <w:rPr>
-          <w:rFonts w:ascii="Times New Roman" w:hAnsi="Times New Roman" w:cs="Times New Roman"/>
-          <w:lang w:eastAsia="ja-JP"/>
-        </w:rPr>
-        <w:t xml:space="preserve"> comes after </w:t>
-      </w:r>
-      <w:r>
-        <w:rPr>
-          <w:rFonts w:ascii="Times New Roman" w:hAnsi="Times New Roman" w:cs="Times New Roman"/>
-          <w:i/>
-          <w:lang w:eastAsia="ja-JP"/>
-        </w:rPr>
-        <w:t xml:space="preserve">D. </w:t>
-      </w:r>
-      <w:proofErr w:type="spellStart"/>
-      <w:r>
-        <w:rPr>
-          <w:rFonts w:ascii="Times New Roman" w:hAnsi="Times New Roman" w:cs="Times New Roman"/>
-          <w:i/>
-          <w:lang w:eastAsia="ja-JP"/>
-        </w:rPr>
-        <w:t>yakuba</w:t>
-      </w:r>
-      <w:proofErr w:type="spellEnd"/>
-      <w:r>
-        <w:rPr>
-          <w:rFonts w:ascii="Times New Roman" w:hAnsi="Times New Roman" w:cs="Times New Roman"/>
-          <w:lang w:eastAsia="ja-JP"/>
-        </w:rPr>
-        <w:t xml:space="preserve">. So, this species is </w:t>
-      </w:r>
-    </w:p>
-    <w:p>
-      <w:pPr>
-        <w:rPr>
-          <w:rFonts w:ascii="Times New Roman" w:hAnsi="Times New Roman" w:cs="Times New Roman"/>
-          <w:lang w:eastAsia="ja-JP"/>
-        </w:rPr>
-      </w:pPr>
-      <w:r>
-        <w:rPr>
-          <w:rFonts w:ascii="Times New Roman" w:hAnsi="Times New Roman" w:cs="Times New Roman"/>
-          <w:lang w:eastAsia="ja-JP"/>
-        </w:rPr>
-        <w:t xml:space="preserve">     named as single </w:t>
-      </w:r>
-      <w:proofErr w:type="spellStart"/>
-      <w:r>
-        <w:rPr>
-          <w:rFonts w:ascii="Times New Roman" w:hAnsi="Times New Roman" w:cs="Times New Roman"/>
-          <w:lang w:eastAsia="ja-JP"/>
-        </w:rPr>
-        <w:t>seq</w:t>
-      </w:r>
-      <w:proofErr w:type="spellEnd"/>
-      <w:r>
-        <w:rPr>
-          <w:rFonts w:ascii="Times New Roman" w:hAnsi="Times New Roman" w:cs="Times New Roman"/>
-          <w:lang w:eastAsia="ja-JP"/>
-        </w:rPr>
-        <w:t xml:space="preserve"> </w:t>
-      </w:r>
-      <w:r>
-        <w:rPr>
-          <w:rFonts w:ascii="Times New Roman" w:hAnsi="Times New Roman" w:cs="Times New Roman"/>
-          <w:lang w:eastAsia="ja-JP"/>
-        </w:rPr>
-        <w:t>1</w:t>
-      </w:r>
-      <w:r>
-        <w:rPr>
-          <w:rFonts w:ascii="Times New Roman" w:hAnsi="Times New Roman" w:cs="Times New Roman"/>
-          <w:lang w:eastAsia="ja-JP"/>
-        </w:rPr>
-        <w:t xml:space="preserve"> and H = 37.</w:t>
-      </w:r>
-    </w:p>
-    <w:p>
-      <w:pPr>
-        <w:rPr>
-          <w:rFonts w:ascii="Times New Roman" w:hAnsi="Times New Roman" w:cs="Times New Roman"/>
-          <w:lang w:eastAsia="ja-JP"/>
-        </w:rPr>
-      </w:pPr>
-    </w:p>
-    <w:p>
-      <w:pPr>
-        <w:rPr>
-          <w:rFonts w:ascii="Times New Roman" w:hAnsi="Times New Roman" w:cs="Times New Roman"/>
-          <w:lang w:eastAsia="ja-JP"/>
-        </w:rPr>
-      </w:pPr>
-      <w:proofErr w:type="spellStart"/>
-      <w:r>
-        <w:rPr>
-          <w:rFonts w:ascii="Times New Roman" w:hAnsi="Times New Roman" w:cs="Times New Roman"/>
-          <w:b/>
-          <w:lang w:eastAsia="ja-JP"/>
-        </w:rPr>
-        <w:t>Dirpath</w:t>
-      </w:r>
-      <w:proofErr w:type="spellEnd"/>
-      <w:r>
-        <w:rPr>
-          <w:rFonts w:ascii="Times New Roman" w:hAnsi="Times New Roman" w:cs="Times New Roman"/>
-          <w:lang w:eastAsia="ja-JP"/>
-        </w:rPr>
-        <w:t xml:space="preserve">: </w:t>
-      </w:r>
-      <w:r>
-        <w:rPr>
-          <w:rFonts w:ascii="Times New Roman" w:hAnsi="Times New Roman" w:cs="Times New Roman"/>
-          <w:lang w:eastAsia="ja-JP"/>
-        </w:rPr>
-        <w:t xml:space="preserve">path </w:t>
-      </w:r>
-      <w:r>
-        <w:rPr>
-          <w:rFonts w:ascii="Times New Roman" w:hAnsi="Times New Roman" w:cs="Times New Roman"/>
-          <w:lang w:eastAsia="ja-JP"/>
-        </w:rPr>
-        <w:t>of the input folder.</w:t>
-      </w:r>
-    </w:p>
-    <w:p>
-      <w:pPr>
-        <w:rPr>
-          <w:rFonts w:ascii="Times New Roman" w:hAnsi="Times New Roman" w:cs="Times New Roman"/>
-          <w:lang w:eastAsia="ja-JP"/>
-        </w:rPr>
-      </w:pPr>
-    </w:p>
-    <w:p>
-      <w:pPr>
-        <w:rPr>
-          <w:rFonts w:ascii="Times New Roman" w:hAnsi="Times New Roman" w:cs="Times New Roman"/>
-          <w:lang w:eastAsia="ja-JP"/>
-        </w:rPr>
-      </w:pPr>
-      <w:proofErr w:type="spellStart"/>
-      <w:r>
-        <w:rPr>
-          <w:rFonts w:ascii="Times New Roman" w:hAnsi="Times New Roman" w:cs="Times New Roman"/>
-          <w:b/>
-          <w:lang w:eastAsia="ja-JP"/>
-        </w:rPr>
-        <w:t>collapsedDirpath</w:t>
-      </w:r>
-      <w:proofErr w:type="spellEnd"/>
-      <w:r>
-        <w:rPr>
-          <w:rFonts w:ascii="Times New Roman" w:hAnsi="Times New Roman" w:cs="Times New Roman"/>
-          <w:lang w:eastAsia="ja-JP"/>
-        </w:rPr>
-        <w:t xml:space="preserve">: </w:t>
-      </w:r>
-      <w:r>
-        <w:rPr>
-          <w:rFonts w:ascii="Times New Roman" w:hAnsi="Times New Roman" w:cs="Times New Roman"/>
-          <w:lang w:eastAsia="ja-JP"/>
-        </w:rPr>
-        <w:t xml:space="preserve">path </w:t>
-      </w:r>
-      <w:r>
-        <w:rPr>
-          <w:rFonts w:ascii="Times New Roman" w:hAnsi="Times New Roman" w:cs="Times New Roman"/>
-          <w:lang w:eastAsia="ja-JP"/>
-        </w:rPr>
-        <w:t>of the output folder.</w:t>
-      </w:r>
-    </w:p>
-    <w:p>
-      <w:pPr>
-        <w:rPr>
-          <w:rFonts w:ascii="Times New Roman" w:hAnsi="Times New Roman" w:cs="Times New Roman"/>
-          <w:lang w:eastAsia="ja-JP"/>
-        </w:rPr>
-      </w:pPr>
-    </w:p>
-    <w:p>
-      <w:pPr>
-        <w:rPr>
-          <w:rFonts w:ascii="Times New Roman" w:hAnsi="Times New Roman" w:cs="Times New Roman"/>
-          <w:lang w:eastAsia="ja-JP"/>
-        </w:rPr>
-      </w:pPr>
-    </w:p>
-    <w:p>
-      <w:pPr>
-        <w:rPr>
-          <w:rFonts w:ascii="Times New Roman" w:hAnsi="Times New Roman" w:cs="Times New Roman"/>
-          <w:lang w:eastAsia="ja-JP"/>
-        </w:rPr>
-      </w:pPr>
-    </w:p>
-    <w:p>
-      <w:pPr>
-        <w:rPr>
-          <w:rFonts w:ascii="Times New Roman" w:hAnsi="Times New Roman" w:cs="Times New Roman"/>
-          <w:b/>
-          <w:lang w:eastAsia="ja-JP"/>
-        </w:rPr>
-      </w:pPr>
-      <w:r>
-        <w:rPr>
-          <w:rFonts w:ascii="Times New Roman" w:hAnsi="Times New Roman" w:cs="Times New Roman"/>
-          <w:b/>
-          <w:lang w:eastAsia="ja-JP"/>
-        </w:rPr>
-        <w:t>Output</w:t>
-      </w:r>
-    </w:p>
-    <w:p>
-      <w:pPr>
-        <w:rPr>
-          <w:rFonts w:ascii="Times New Roman" w:hAnsi="Times New Roman" w:cs="Times New Roman"/>
-          <w:b/>
-          <w:lang w:eastAsia="ja-JP"/>
-        </w:rPr>
-      </w:pPr>
-    </w:p>
-    <w:p>
-      <w:pPr>
-        <w:rPr>
-          <w:rFonts w:ascii="Times New Roman" w:hAnsi="Times New Roman" w:cs="Times New Roman"/>
-          <w:lang w:eastAsia="ja-JP"/>
-        </w:rPr>
-      </w:pPr>
-      <w:r>
-        <w:rPr>
-          <w:rFonts w:ascii="Times New Roman" w:hAnsi="Times New Roman" w:cs="Times New Roman"/>
-          <w:lang w:eastAsia="ja-JP"/>
-        </w:rPr>
-        <w:t>The code outputs the file with collapse sequence in “</w:t>
-      </w:r>
-      <w:proofErr w:type="spellStart"/>
-      <w:r>
-        <w:rPr>
-          <w:rFonts w:ascii="Times New Roman" w:hAnsi="Times New Roman" w:cs="Times New Roman"/>
-          <w:lang w:eastAsia="ja-JP"/>
-        </w:rPr>
-        <w:t>collapsedDirpath</w:t>
-      </w:r>
-      <w:proofErr w:type="spellEnd"/>
-      <w:r>
-        <w:rPr>
-          <w:rFonts w:ascii="Times New Roman" w:hAnsi="Times New Roman" w:cs="Times New Roman"/>
-          <w:lang w:eastAsia="ja-JP"/>
-        </w:rPr>
-        <w:t>” folder.</w:t>
-      </w:r>
-    </w:p>
-    <w:p>
-      <w:pPr>
-        <w:rPr>
-          <w:rFonts w:ascii="Times New Roman" w:hAnsi="Times New Roman" w:cs="Times New Roman"/>
-          <w:lang w:eastAsia="ja-JP"/>
-        </w:rPr>
-      </w:pPr>
-      <w:r>
-        <w:rPr>
-          <w:rFonts w:ascii="Times New Roman" w:hAnsi="Times New Roman" w:cs="Times New Roman"/>
-          <w:noProof/>
-          <w:lang w:eastAsia="ja-JP"/>
-        </w:rPr>
-        <w:drawing>
-          <wp:inline distT="0" distB="0" distL="0" distR="0" wp14:anchorId="28CDCF91" wp14:editId="29600434">
-            <wp:extent cx="2031967" cy="1847243"/>
-            <wp:effectExtent l="0" t="0" r="635" b="6985"/>
-            <wp:docPr id="2" name="Picture 1"/>
-            <wp:cNvGraphicFramePr>
-              <a:graphicFrameLocks xmlns:a="http://schemas.openxmlformats.org/drawingml/2006/main" noChangeAspect="1"/>
-            </wp:cNvGraphicFramePr>
-            <a:graphic xmlns:a="http://schemas.openxmlformats.org/drawingml/2006/main">
-              <a:graphicData uri="http://schemas.openxmlformats.org/drawingml/2006/picture">
-                <pic:pic xmlns:pic="http://schemas.openxmlformats.org/drawingml/2006/picture">
-                  <pic:nvPicPr>
-                    <pic:cNvPr id="2" name="Picture 1"/>
-                    <pic:cNvPicPr>
-                      <a:picLocks noChangeAspect="1"/>
-                    </pic:cNvPicPr>
-                  </pic:nvPicPr>
-                  <pic:blipFill>
-                    <a:blip r:embed="rId7">
-                      <a:extLst>
-                        <a:ext uri="{28A0092B-C50C-407E-A947-70E740481C1C}">
-                          <a14:useLocalDpi xmlns:a14="http://schemas.microsoft.com/office/drawing/2010/main" val="0"/>
-                        </a:ext>
-                      </a:extLst>
-                    </a:blip>
-                    <a:stretch>
-                      <a:fillRect/>
-                    </a:stretch>
-                  </pic:blipFill>
-                  <pic:spPr>
-                    <a:xfrm>
-                      <a:off x="0" y="0"/>
-                      <a:ext cx="2056550" cy="1869591"/>
-                    </a:xfrm>
-                    <a:prstGeom prst="rect">
-                      <a:avLst/>
-                    </a:prstGeom>
-                  </pic:spPr>
-                </pic:pic>
-              </a:graphicData>
-            </a:graphic>
-          </wp:inline>
-        </w:drawing>
-      </w:r>
-    </w:p>
-    <w:p>
-      <w:pPr>
-        <w:rPr>
-          <w:rFonts w:ascii="Times New Roman" w:hAnsi="Times New Roman" w:cs="Times New Roman"/>
-          <w:lang w:eastAsia="ja-JP"/>
-        </w:rPr>
-      </w:pPr>
-    </w:p>
-    <w:p>
-      <w:pPr>
-        <w:rPr>
-          <w:rFonts w:ascii="Times New Roman" w:hAnsi="Times New Roman" w:cs="Times New Roman"/>
-          <w:lang w:eastAsia="ja-JP"/>
-        </w:rPr>
-      </w:pPr>
-      <w:proofErr w:type="spellStart"/>
-      <w:r>
-        <w:rPr>
-          <w:rFonts w:ascii="Times New Roman" w:hAnsi="Times New Roman" w:cs="Times New Roman"/>
-          <w:lang w:eastAsia="ja-JP"/>
-        </w:rPr>
-        <w:t>single_seq_X</w:t>
-      </w:r>
-      <w:proofErr w:type="spellEnd"/>
-      <w:r>
-        <w:rPr>
-          <w:rFonts w:ascii="Times New Roman" w:hAnsi="Times New Roman" w:cs="Times New Roman"/>
-          <w:lang w:eastAsia="ja-JP"/>
-        </w:rPr>
-        <w:t xml:space="preserve">: shows the sequence from outgroup X which has a single sequence in the input file. </w:t>
-      </w:r>
-    </w:p>
-    <w:p>
-      <w:pPr>
-        <w:rPr>
-          <w:rFonts w:ascii="Times New Roman" w:hAnsi="Times New Roman" w:cs="Times New Roman"/>
-          <w:lang w:eastAsia="ja-JP"/>
-        </w:rPr>
-      </w:pPr>
-    </w:p>
-    <w:p>
-      <w:pPr>
-        <w:rPr>
-          <w:rFonts w:ascii="Times New Roman" w:hAnsi="Times New Roman" w:cs="Times New Roman"/>
-          <w:lang w:eastAsia="ja-JP"/>
-        </w:rPr>
-      </w:pPr>
-      <w:proofErr w:type="spellStart"/>
-      <w:r>
-        <w:rPr>
-          <w:rFonts w:ascii="Times New Roman" w:hAnsi="Times New Roman" w:cs="Times New Roman"/>
-          <w:lang w:eastAsia="ja-JP"/>
-        </w:rPr>
-        <w:t>collapse_seq_X_A</w:t>
-      </w:r>
-      <w:proofErr w:type="spellEnd"/>
-      <w:r>
-        <w:rPr>
-          <w:rFonts w:ascii="Times New Roman" w:hAnsi="Times New Roman" w:cs="Times New Roman"/>
-          <w:lang w:eastAsia="ja-JP"/>
-        </w:rPr>
-        <w:t xml:space="preserve"> and </w:t>
-      </w:r>
-      <w:proofErr w:type="spellStart"/>
-      <w:r>
-        <w:rPr>
-          <w:rFonts w:ascii="Times New Roman" w:hAnsi="Times New Roman" w:cs="Times New Roman"/>
-          <w:lang w:eastAsia="ja-JP"/>
-        </w:rPr>
-        <w:t>collapse_seq_X_B</w:t>
-      </w:r>
-      <w:proofErr w:type="spellEnd"/>
-      <w:r>
-        <w:rPr>
-          <w:rFonts w:ascii="Times New Roman" w:hAnsi="Times New Roman" w:cs="Times New Roman"/>
-          <w:lang w:eastAsia="ja-JP"/>
-        </w:rPr>
-        <w:t xml:space="preserve">: shows the two collapse sequences of group X which has polymorphic sequences in the input file. </w:t>
-      </w:r>
-    </w:p>
-    <w:p>
-      <w:pPr>
-        <w:rPr>
-          <w:rFonts w:ascii="Times New Roman" w:hAnsi="Times New Roman" w:cs="Times New Roman"/>
-          <w:lang w:eastAsia="ja-JP"/>
-        </w:rPr>
-      </w:pPr>
-    </w:p>
-    <w:p>
-      <w:pPr>
-        <w:rPr>
-          <w:rFonts w:ascii="Times New Roman" w:hAnsi="Times New Roman" w:cs="Times New Roman"/>
-          <w:lang w:eastAsia="ja-JP"/>
-        </w:rPr>
-      </w:pPr>
-      <w:r>
-        <w:rPr>
-          <w:rFonts w:ascii="Times New Roman" w:hAnsi="Times New Roman" w:cs="Times New Roman"/>
-          <w:lang w:eastAsia="ja-JP"/>
-        </w:rPr>
-        <w:t>The output file can be used as the input sequence file of BASEML software.</w:t>
-      </w:r>
-    </w:p>
-    <w:p>
-      <w:pPr>
-        <w:rPr>
-          <w:rFonts w:ascii="Times New Roman" w:hAnsi="Times New Roman" w:cs="Times New Roman"/>
-          <w:lang w:eastAsia="ja-JP"/>
-        </w:rPr>
-      </w:pPr>
     </w:p>
     <w:sectPr>
       <w:pgSz w:w="11900" w:h="16840"/>
